--- a/Articles/2025/1-Blender-Continued/4-The-Outliner/The Outliner.docx
+++ b/Articles/2025/1-Blender-Continued/4-The-Outliner/The Outliner.docx
@@ -10,9 +10,2212 @@
         <w:t>The Outliner</w:t>
       </w:r>
     </w:p>
+    <w:p>
+      <w:pPr>
+        <w:pStyle w:val="Heading1"/>
+      </w:pPr>
+      <w:r>
+        <w:t>What is the Outliner?</w:t>
+      </w:r>
+    </w:p>
+    <w:p>
+      <w:r>
+        <w:rPr>
+          <w:noProof/>
+        </w:rPr>
+        <w:drawing>
+          <wp:inline distT="0" distB="0" distL="0" distR="0" wp14:anchorId="538E9804" wp14:editId="206AC033">
+            <wp:extent cx="2724530" cy="1352739"/>
+            <wp:effectExtent l="0" t="0" r="0" b="0"/>
+            <wp:docPr id="892985089" name="Picture 1"/>
+            <wp:cNvGraphicFramePr>
+              <a:graphicFrameLocks xmlns:a="http://schemas.openxmlformats.org/drawingml/2006/main" noChangeAspect="1"/>
+            </wp:cNvGraphicFramePr>
+            <a:graphic xmlns:a="http://schemas.openxmlformats.org/drawingml/2006/main">
+              <a:graphicData uri="http://schemas.openxmlformats.org/drawingml/2006/picture">
+                <pic:pic xmlns:pic="http://schemas.openxmlformats.org/drawingml/2006/picture">
+                  <pic:nvPicPr>
+                    <pic:cNvPr id="892985089" name=""/>
+                    <pic:cNvPicPr/>
+                  </pic:nvPicPr>
+                  <pic:blipFill>
+                    <a:blip r:embed="rId7"/>
+                    <a:stretch>
+                      <a:fillRect/>
+                    </a:stretch>
+                  </pic:blipFill>
+                  <pic:spPr>
+                    <a:xfrm>
+                      <a:off x="0" y="0"/>
+                      <a:ext cx="2724530" cy="1352739"/>
+                    </a:xfrm>
+                    <a:prstGeom prst="rect">
+                      <a:avLst/>
+                    </a:prstGeom>
+                  </pic:spPr>
+                </pic:pic>
+              </a:graphicData>
+            </a:graphic>
+          </wp:inline>
+        </w:drawing>
+      </w:r>
+    </w:p>
+    <w:p>
+      <w:r>
+        <w:t>Well, when you first take a look at this panel, you will think. “Ok, this is a list of items that is in my scene in the viewport” and you would be right; but the outliner is so much more than just this. It can be a very powerful asset in helping you organize what is there on the screen.</w:t>
+      </w:r>
+    </w:p>
+    <w:p>
+      <w:r>
+        <w:t xml:space="preserve">Blender will call each of the listed items in the Outliner a </w:t>
+      </w:r>
+      <w:r>
+        <w:rPr>
+          <w:rStyle w:val="BlueBoldenChar"/>
+          <w:rFonts w:eastAsiaTheme="minorHAnsi"/>
+        </w:rPr>
+        <w:t>data-block</w:t>
+      </w:r>
+      <w:r>
+        <w:t>. Just remember, that all a data-block actually means is a listed item in the outliner. If you click on the tiny arrow in front of the data-block, in the outliner, you will see even more listed items (um-err… I mean data-blocks).</w:t>
+      </w:r>
+    </w:p>
+    <w:p>
+      <w:r>
+        <w:drawing>
+          <wp:inline distT="0" distB="0" distL="0" distR="0" wp14:anchorId="36C73259" wp14:editId="12E34C03">
+            <wp:extent cx="5182323" cy="3553321"/>
+            <wp:effectExtent l="0" t="0" r="0" b="9525"/>
+            <wp:docPr id="1493730940" name="Picture 1"/>
+            <wp:cNvGraphicFramePr>
+              <a:graphicFrameLocks xmlns:a="http://schemas.openxmlformats.org/drawingml/2006/main" noChangeAspect="1"/>
+            </wp:cNvGraphicFramePr>
+            <a:graphic xmlns:a="http://schemas.openxmlformats.org/drawingml/2006/main">
+              <a:graphicData uri="http://schemas.openxmlformats.org/drawingml/2006/picture">
+                <pic:pic xmlns:pic="http://schemas.openxmlformats.org/drawingml/2006/picture">
+                  <pic:nvPicPr>
+                    <pic:cNvPr id="1493730940" name=""/>
+                    <pic:cNvPicPr/>
+                  </pic:nvPicPr>
+                  <pic:blipFill>
+                    <a:blip r:embed="rId8"/>
+                    <a:stretch>
+                      <a:fillRect/>
+                    </a:stretch>
+                  </pic:blipFill>
+                  <pic:spPr>
+                    <a:xfrm>
+                      <a:off x="0" y="0"/>
+                      <a:ext cx="5182323" cy="3553321"/>
+                    </a:xfrm>
+                    <a:prstGeom prst="rect">
+                      <a:avLst/>
+                    </a:prstGeom>
+                  </pic:spPr>
+                </pic:pic>
+              </a:graphicData>
+            </a:graphic>
+          </wp:inline>
+        </w:drawing>
+      </w:r>
+    </w:p>
     <w:p/>
+    <w:p>
+      <w:pPr>
+        <w:rPr>
+          <w:rStyle w:val="IntenseEmphasis"/>
+        </w:rPr>
+      </w:pPr>
+      <w:r>
+        <w:rPr>
+          <w:rStyle w:val="IntenseEmphasis"/>
+        </w:rPr>
+        <w:t>Here is a list of what you can do in the Outliner:</w:t>
+      </w:r>
+    </w:p>
+    <w:p>
+      <w:pPr>
+        <w:pStyle w:val="SimpleGreyList"/>
+        <w:spacing w:line="360" w:lineRule="auto"/>
+        <w:ind w:firstLine="482"/>
+      </w:pPr>
+      <w:r>
+        <w:lastRenderedPageBreak/>
+        <w:t xml:space="preserve">View the </w:t>
+      </w:r>
+      <w:r>
+        <w:t>elements that are</w:t>
+      </w:r>
+      <w:r>
+        <w:t xml:space="preserve"> in </w:t>
+      </w:r>
+      <w:r>
+        <w:t>your</w:t>
+      </w:r>
+      <w:r>
+        <w:t xml:space="preserve"> scene.</w:t>
+      </w:r>
+    </w:p>
+    <w:p>
+      <w:pPr>
+        <w:pStyle w:val="SimpleGreyList"/>
+        <w:spacing w:line="360" w:lineRule="auto"/>
+        <w:ind w:firstLine="482"/>
+      </w:pPr>
+      <w:r>
+        <w:t xml:space="preserve">Select and deselect </w:t>
+      </w:r>
+      <w:r>
+        <w:t>the elements in your</w:t>
+      </w:r>
+      <w:r>
+        <w:t xml:space="preserve"> scene.</w:t>
+      </w:r>
+    </w:p>
+    <w:p>
+      <w:pPr>
+        <w:pStyle w:val="SimpleGreyList"/>
+        <w:spacing w:line="360" w:lineRule="auto"/>
+        <w:ind w:firstLine="482"/>
+      </w:pPr>
+      <w:r>
+        <w:t xml:space="preserve">Hide or show an </w:t>
+      </w:r>
+      <w:r>
+        <w:t>element in your</w:t>
+      </w:r>
+      <w:r>
+        <w:t xml:space="preserve"> scene.</w:t>
+      </w:r>
+    </w:p>
+    <w:p>
+      <w:pPr>
+        <w:pStyle w:val="SimpleGreyList"/>
+        <w:spacing w:line="360" w:lineRule="auto"/>
+        <w:ind w:firstLine="482"/>
+      </w:pPr>
+      <w:r>
+        <w:t xml:space="preserve">Enable or disable </w:t>
+      </w:r>
+      <w:r>
+        <w:t xml:space="preserve">a </w:t>
+      </w:r>
+      <w:r>
+        <w:t>selection (</w:t>
+      </w:r>
+      <w:r>
+        <w:t>you can lock down an</w:t>
+      </w:r>
+      <w:r>
+        <w:t xml:space="preserve"> object “</w:t>
+      </w:r>
+      <w:r>
+        <w:t xml:space="preserve">make it </w:t>
+      </w:r>
+      <w:r>
+        <w:t>un</w:t>
+      </w:r>
+      <w:r>
+        <w:t>-</w:t>
+      </w:r>
+      <w:r>
+        <w:t>selectable” in the 3D Viewport).</w:t>
+      </w:r>
+    </w:p>
+    <w:p>
+      <w:pPr>
+        <w:pStyle w:val="SimpleGreyList"/>
+        <w:spacing w:line="360" w:lineRule="auto"/>
+        <w:ind w:firstLine="482"/>
+      </w:pPr>
+      <w:r>
+        <w:t>Enable or disable the rendering of an object.</w:t>
+      </w:r>
+    </w:p>
+    <w:p>
+      <w:pPr>
+        <w:pStyle w:val="SimpleGreyList"/>
+        <w:spacing w:line="360" w:lineRule="auto"/>
+        <w:ind w:firstLine="482"/>
+      </w:pPr>
+      <w:r>
+        <w:t>Delete objects from the scene.</w:t>
+      </w:r>
+    </w:p>
+    <w:p>
+      <w:pPr>
+        <w:pStyle w:val="SimpleGreyList"/>
+        <w:spacing w:line="360" w:lineRule="auto"/>
+        <w:ind w:firstLine="482"/>
+      </w:pPr>
+      <w:r>
+        <w:t>Unlink data (equivalent to pressing the </w:t>
+      </w:r>
+      <w:r>
+        <w:rPr>
+          <w:i/>
+          <w:iCs/>
+        </w:rPr>
+        <w:t>X</w:t>
+      </w:r>
+      <w:r>
+        <w:t> button next to the name of a</w:t>
+      </w:r>
+      <w:r>
+        <w:t>n item in the outliner</w:t>
+      </w:r>
+      <w:r>
+        <w:t>).</w:t>
+      </w:r>
+    </w:p>
+    <w:p>
+      <w:pPr>
+        <w:pStyle w:val="SimpleGreyList"/>
+        <w:spacing w:line="360" w:lineRule="auto"/>
+        <w:ind w:firstLine="482"/>
+      </w:pPr>
+      <w:r>
+        <w:t>Manage collections in the scene.</w:t>
+      </w:r>
+    </w:p>
+    <w:p>
+      <w:pPr>
+        <w:pStyle w:val="SimpleGreyList"/>
+        <w:spacing w:line="360" w:lineRule="auto"/>
+        <w:ind w:firstLine="482"/>
+      </w:pPr>
+    </w:p>
+    <w:p>
+      <w:pPr>
+        <w:pStyle w:val="Heading1"/>
+      </w:pPr>
+      <w:r>
+        <w:t>What are the Icons at the End of Each Line?</w:t>
+      </w:r>
+    </w:p>
+    <w:p>
+      <w:r>
+        <w:t>By default, these two button icons are available.</w:t>
+      </w:r>
+    </w:p>
+    <w:p>
+      <w:r>
+        <w:rPr>
+          <w:noProof/>
+        </w:rPr>
+        <mc:AlternateContent>
+          <mc:Choice Requires="wps">
+            <w:drawing>
+              <wp:anchor distT="0" distB="0" distL="114300" distR="114300" simplePos="0" relativeHeight="251661312" behindDoc="0" locked="0" layoutInCell="1" allowOverlap="1" wp14:anchorId="10D753E3" wp14:editId="05BEF04C">
+                <wp:simplePos x="0" y="0"/>
+                <wp:positionH relativeFrom="column">
+                  <wp:posOffset>2828925</wp:posOffset>
+                </wp:positionH>
+                <wp:positionV relativeFrom="paragraph">
+                  <wp:posOffset>295275</wp:posOffset>
+                </wp:positionV>
+                <wp:extent cx="171450" cy="247650"/>
+                <wp:effectExtent l="0" t="0" r="0" b="0"/>
+                <wp:wrapNone/>
+                <wp:docPr id="334363895" name="Arrow: Down 2"/>
+                <wp:cNvGraphicFramePr/>
+                <a:graphic xmlns:a="http://schemas.openxmlformats.org/drawingml/2006/main">
+                  <a:graphicData uri="http://schemas.microsoft.com/office/word/2010/wordprocessingShape">
+                    <wps:wsp>
+                      <wps:cNvSpPr/>
+                      <wps:spPr>
+                        <a:xfrm>
+                          <a:off x="0" y="0"/>
+                          <a:ext cx="171450" cy="247650"/>
+                        </a:xfrm>
+                        <a:prstGeom prst="downArrow">
+                          <a:avLst/>
+                        </a:prstGeom>
+                        <a:gradFill flip="none" rotWithShape="1">
+                          <a:gsLst>
+                            <a:gs pos="0">
+                              <a:srgbClr val="ED7D31">
+                                <a:lumMod val="67000"/>
+                              </a:srgbClr>
+                            </a:gs>
+                            <a:gs pos="48000">
+                              <a:srgbClr val="ED7D31">
+                                <a:lumMod val="97000"/>
+                                <a:lumOff val="3000"/>
+                              </a:srgbClr>
+                            </a:gs>
+                            <a:gs pos="100000">
+                              <a:srgbClr val="ED7D31">
+                                <a:lumMod val="60000"/>
+                                <a:lumOff val="40000"/>
+                              </a:srgbClr>
+                            </a:gs>
+                          </a:gsLst>
+                          <a:lin ang="16200000" scaled="1"/>
+                          <a:tileRect/>
+                        </a:gradFill>
+                        <a:ln>
+                          <a:noFill/>
+                        </a:ln>
+                        <a:effectLst/>
+                      </wps:spPr>
+                      <wps:bodyPr rot="0" spcFirstLastPara="0" vertOverflow="overflow" horzOverflow="overflow" vert="horz" wrap="square" lIns="91440" tIns="45720" rIns="91440" bIns="45720" numCol="1" spcCol="0" rtlCol="0" fromWordArt="0" anchor="ctr" anchorCtr="0" forceAA="0" compatLnSpc="1">
+                        <a:prstTxWarp prst="textNoShape">
+                          <a:avLst/>
+                        </a:prstTxWarp>
+                        <a:noAutofit/>
+                      </wps:bodyPr>
+                    </wps:wsp>
+                  </a:graphicData>
+                </a:graphic>
+              </wp:anchor>
+            </w:drawing>
+          </mc:Choice>
+          <mc:Fallback>
+            <w:pict>
+              <v:shapetype w14:anchorId="673A203C" id="_x0000_t67" coordsize="21600,21600" o:spt="67" adj="16200,5400" path="m0@0l@1@0@1,0@2,0@2@0,21600@0,10800,21600xe">
+                <v:stroke joinstyle="miter"/>
+                <v:formulas>
+                  <v:f eqn="val #0"/>
+                  <v:f eqn="val #1"/>
+                  <v:f eqn="sum height 0 #1"/>
+                  <v:f eqn="sum 10800 0 #1"/>
+                  <v:f eqn="sum width 0 #0"/>
+                  <v:f eqn="prod @4 @3 10800"/>
+                  <v:f eqn="sum width 0 @5"/>
+                </v:formulas>
+                <v:path o:connecttype="custom" o:connectlocs="10800,0;0,@0;10800,21600;21600,@0" o:connectangles="270,180,90,0" textboxrect="@1,0,@2,@6"/>
+                <v:handles>
+                  <v:h position="#1,#0" xrange="0,10800" yrange="0,21600"/>
+                </v:handles>
+              </v:shapetype>
+              <v:shape id="Arrow: Down 2" o:spid="_x0000_s1026" type="#_x0000_t67" style="position:absolute;margin-left:222.75pt;margin-top:23.25pt;width:13.5pt;height:19.5pt;z-index:251661312;visibility:visible;mso-wrap-style:square;mso-wrap-distance-left:9pt;mso-wrap-distance-top:0;mso-wrap-distance-right:9pt;mso-wrap-distance-bottom:0;mso-position-horizontal:absolute;mso-position-horizontal-relative:text;mso-position-vertical:absolute;mso-position-vertical-relative:text;v-text-anchor:middle" o:gfxdata="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" adj="14123" fillcolor="#b0500f" stroked="f">
+                <v:fill color2="#f4b183" rotate="t" angle="180" colors="0 #b0500f;31457f #ee8137;1 #f4b183" focus="100%" type="gradient"/>
+              </v:shape>
+            </w:pict>
+          </mc:Fallback>
+        </mc:AlternateContent>
+      </w:r>
+      <w:r>
+        <w:rPr>
+          <w:noProof/>
+        </w:rPr>
+        <mc:AlternateContent>
+          <mc:Choice Requires="wps">
+            <w:drawing>
+              <wp:anchor distT="0" distB="0" distL="114300" distR="114300" simplePos="0" relativeHeight="251659264" behindDoc="0" locked="0" layoutInCell="1" allowOverlap="1" wp14:anchorId="2C3A97C5" wp14:editId="0915534D">
+                <wp:simplePos x="0" y="0"/>
+                <wp:positionH relativeFrom="column">
+                  <wp:posOffset>2590800</wp:posOffset>
+                </wp:positionH>
+                <wp:positionV relativeFrom="paragraph">
+                  <wp:posOffset>299085</wp:posOffset>
+                </wp:positionV>
+                <wp:extent cx="171450" cy="247650"/>
+                <wp:effectExtent l="0" t="0" r="0" b="0"/>
+                <wp:wrapNone/>
+                <wp:docPr id="352088669" name="Arrow: Down 2"/>
+                <wp:cNvGraphicFramePr/>
+                <a:graphic xmlns:a="http://schemas.openxmlformats.org/drawingml/2006/main">
+                  <a:graphicData uri="http://schemas.microsoft.com/office/word/2010/wordprocessingShape">
+                    <wps:wsp>
+                      <wps:cNvSpPr/>
+                      <wps:spPr>
+                        <a:xfrm>
+                          <a:off x="0" y="0"/>
+                          <a:ext cx="171450" cy="247650"/>
+                        </a:xfrm>
+                        <a:prstGeom prst="downArrow">
+                          <a:avLst/>
+                        </a:prstGeom>
+                        <a:gradFill flip="none" rotWithShape="1">
+                          <a:gsLst>
+                            <a:gs pos="0">
+                              <a:schemeClr val="accent2">
+                                <a:lumMod val="67000"/>
+                              </a:schemeClr>
+                            </a:gs>
+                            <a:gs pos="48000">
+                              <a:schemeClr val="accent2">
+                                <a:lumMod val="97000"/>
+                                <a:lumOff val="3000"/>
+                              </a:schemeClr>
+                            </a:gs>
+                            <a:gs pos="100000">
+                              <a:schemeClr val="accent2">
+                                <a:lumMod val="60000"/>
+                                <a:lumOff val="40000"/>
+                              </a:schemeClr>
+                            </a:gs>
+                          </a:gsLst>
+                          <a:lin ang="16200000" scaled="1"/>
+                          <a:tileRect/>
+                        </a:gradFill>
+                        <a:ln>
+                          <a:noFill/>
+                        </a:ln>
+                      </wps:spPr>
+                      <wps:style>
+                        <a:lnRef idx="0">
+                          <a:scrgbClr r="0" g="0" b="0"/>
+                        </a:lnRef>
+                        <a:fillRef idx="0">
+                          <a:scrgbClr r="0" g="0" b="0"/>
+                        </a:fillRef>
+                        <a:effectRef idx="0">
+                          <a:scrgbClr r="0" g="0" b="0"/>
+                        </a:effectRef>
+                        <a:fontRef idx="minor">
+                          <a:schemeClr val="lt1"/>
+                        </a:fontRef>
+                      </wps:style>
+                      <wps:bodyPr rot="0" spcFirstLastPara="0" vertOverflow="overflow" horzOverflow="overflow" vert="horz" wrap="square" lIns="91440" tIns="45720" rIns="91440" bIns="45720" numCol="1" spcCol="0" rtlCol="0" fromWordArt="0" anchor="ctr" anchorCtr="0" forceAA="0" compatLnSpc="1">
+                        <a:prstTxWarp prst="textNoShape">
+                          <a:avLst/>
+                        </a:prstTxWarp>
+                        <a:noAutofit/>
+                      </wps:bodyPr>
+                    </wps:wsp>
+                  </a:graphicData>
+                </a:graphic>
+              </wp:anchor>
+            </w:drawing>
+          </mc:Choice>
+          <mc:Fallback>
+            <w:pict>
+              <v:shape w14:anchorId="0ABF8C85" id="Arrow: Down 2" o:spid="_x0000_s1026" type="#_x0000_t67" style="position:absolute;margin-left:204pt;margin-top:23.55pt;width:13.5pt;height:19.5pt;z-index:251659264;visibility:visible;mso-wrap-style:square;mso-wrap-distance-left:9pt;mso-wrap-distance-top:0;mso-wrap-distance-right:9pt;mso-wrap-distance-bottom:0;mso-position-horizontal:absolute;mso-position-horizontal-relative:text;mso-position-vertical:absolute;mso-position-vertical-relative:text;v-text-anchor:middle" o:gfxdata="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" adj="14123" fillcolor="#af4f0f [2149]" stroked="f">
+                <v:fill color2="#f4b083 [1941]" rotate="t" angle="180" colors="0 #b0500f;31457f #ee8137;1 #f4b183" focus="100%" type="gradient"/>
+              </v:shape>
+            </w:pict>
+          </mc:Fallback>
+        </mc:AlternateContent>
+      </w:r>
+      <w:r>
+        <w:drawing>
+          <wp:inline distT="0" distB="0" distL="0" distR="0" wp14:anchorId="39866CFC" wp14:editId="3A4F0DB4">
+            <wp:extent cx="3124636" cy="3515216"/>
+            <wp:effectExtent l="0" t="0" r="0" b="9525"/>
+            <wp:docPr id="804436025" name="Picture 1"/>
+            <wp:cNvGraphicFramePr>
+              <a:graphicFrameLocks xmlns:a="http://schemas.openxmlformats.org/drawingml/2006/main" noChangeAspect="1"/>
+            </wp:cNvGraphicFramePr>
+            <a:graphic xmlns:a="http://schemas.openxmlformats.org/drawingml/2006/main">
+              <a:graphicData uri="http://schemas.openxmlformats.org/drawingml/2006/picture">
+                <pic:pic xmlns:pic="http://schemas.openxmlformats.org/drawingml/2006/picture">
+                  <pic:nvPicPr>
+                    <pic:cNvPr id="804436025" name=""/>
+                    <pic:cNvPicPr/>
+                  </pic:nvPicPr>
+                  <pic:blipFill>
+                    <a:blip r:embed="rId9"/>
+                    <a:stretch>
+                      <a:fillRect/>
+                    </a:stretch>
+                  </pic:blipFill>
+                  <pic:spPr>
+                    <a:xfrm>
+                      <a:off x="0" y="0"/>
+                      <a:ext cx="3124636" cy="3515216"/>
+                    </a:xfrm>
+                    <a:prstGeom prst="rect">
+                      <a:avLst/>
+                    </a:prstGeom>
+                  </pic:spPr>
+                </pic:pic>
+              </a:graphicData>
+            </a:graphic>
+          </wp:inline>
+        </w:drawing>
+      </w:r>
+    </w:p>
+    <w:p>
+      <w:r>
+        <w:t xml:space="preserve">The </w:t>
+      </w:r>
+      <w:r>
+        <w:rPr>
+          <w:rStyle w:val="BlueBoldenChar"/>
+          <w:rFonts w:eastAsiaTheme="minorHAnsi"/>
+        </w:rPr>
+        <w:t>Eye</w:t>
+      </w:r>
+      <w:r>
+        <w:t xml:space="preserve"> icon, will control weather you can see the item in the viewport or not. If you click on the eye next to the item in the outliner, you will notice that it will disappear in the viewport.</w:t>
+      </w:r>
+    </w:p>
+    <w:p/>
+    <w:p/>
+    <w:p>
+      <w:r>
+        <w:lastRenderedPageBreak/>
+        <w:drawing>
+          <wp:inline distT="0" distB="0" distL="0" distR="0" wp14:anchorId="7A5B5508" wp14:editId="60520604">
+            <wp:extent cx="5943600" cy="2124075"/>
+            <wp:effectExtent l="0" t="0" r="0" b="9525"/>
+            <wp:docPr id="1017491704" name="Picture 1"/>
+            <wp:cNvGraphicFramePr>
+              <a:graphicFrameLocks xmlns:a="http://schemas.openxmlformats.org/drawingml/2006/main" noChangeAspect="1"/>
+            </wp:cNvGraphicFramePr>
+            <a:graphic xmlns:a="http://schemas.openxmlformats.org/drawingml/2006/main">
+              <a:graphicData uri="http://schemas.openxmlformats.org/drawingml/2006/picture">
+                <pic:pic xmlns:pic="http://schemas.openxmlformats.org/drawingml/2006/picture">
+                  <pic:nvPicPr>
+                    <pic:cNvPr id="1017491704" name=""/>
+                    <pic:cNvPicPr/>
+                  </pic:nvPicPr>
+                  <pic:blipFill>
+                    <a:blip r:embed="rId10"/>
+                    <a:stretch>
+                      <a:fillRect/>
+                    </a:stretch>
+                  </pic:blipFill>
+                  <pic:spPr>
+                    <a:xfrm>
+                      <a:off x="0" y="0"/>
+                      <a:ext cx="5943600" cy="2124075"/>
+                    </a:xfrm>
+                    <a:prstGeom prst="rect">
+                      <a:avLst/>
+                    </a:prstGeom>
+                  </pic:spPr>
+                </pic:pic>
+              </a:graphicData>
+            </a:graphic>
+          </wp:inline>
+        </w:drawing>
+      </w:r>
+    </w:p>
+    <w:p/>
+    <w:p>
+      <w:r>
+        <w:drawing>
+          <wp:inline distT="0" distB="0" distL="0" distR="0" wp14:anchorId="7D8B0C20" wp14:editId="067101A0">
+            <wp:extent cx="5943600" cy="1964690"/>
+            <wp:effectExtent l="0" t="0" r="0" b="0"/>
+            <wp:docPr id="651640689" name="Picture 1"/>
+            <wp:cNvGraphicFramePr>
+              <a:graphicFrameLocks xmlns:a="http://schemas.openxmlformats.org/drawingml/2006/main" noChangeAspect="1"/>
+            </wp:cNvGraphicFramePr>
+            <a:graphic xmlns:a="http://schemas.openxmlformats.org/drawingml/2006/main">
+              <a:graphicData uri="http://schemas.openxmlformats.org/drawingml/2006/picture">
+                <pic:pic xmlns:pic="http://schemas.openxmlformats.org/drawingml/2006/picture">
+                  <pic:nvPicPr>
+                    <pic:cNvPr id="651640689" name=""/>
+                    <pic:cNvPicPr/>
+                  </pic:nvPicPr>
+                  <pic:blipFill>
+                    <a:blip r:embed="rId11"/>
+                    <a:stretch>
+                      <a:fillRect/>
+                    </a:stretch>
+                  </pic:blipFill>
+                  <pic:spPr>
+                    <a:xfrm>
+                      <a:off x="0" y="0"/>
+                      <a:ext cx="5943600" cy="1964690"/>
+                    </a:xfrm>
+                    <a:prstGeom prst="rect">
+                      <a:avLst/>
+                    </a:prstGeom>
+                  </pic:spPr>
+                </pic:pic>
+              </a:graphicData>
+            </a:graphic>
+          </wp:inline>
+        </w:drawing>
+      </w:r>
+    </w:p>
+    <w:p/>
+    <w:p>
+      <w:pPr>
+        <w:pStyle w:val="Heading1"/>
+      </w:pPr>
+      <w:r>
+        <w:t>The Camera button and Rendering a View</w:t>
+      </w:r>
+    </w:p>
+    <w:p>
+      <w:r>
+        <w:t xml:space="preserve">The </w:t>
+      </w:r>
+      <w:r>
+        <w:rPr>
+          <w:rStyle w:val="BlueBoldenChar"/>
+          <w:rFonts w:eastAsiaTheme="minorHAnsi"/>
+        </w:rPr>
+        <w:t>Camera</w:t>
+      </w:r>
+      <w:r>
+        <w:t xml:space="preserve"> icon will show us what is available when we render an item. In order to see this icon in action though we need to render the View.</w:t>
+      </w:r>
+    </w:p>
+    <w:p>
+      <w:r>
+        <w:t xml:space="preserve">To render the item, first we need to make sure that our scene is actually fitting in the Camera. To go to </w:t>
+      </w:r>
+      <w:r>
+        <w:rPr>
+          <w:rStyle w:val="BlueBoldenChar"/>
+          <w:rFonts w:eastAsiaTheme="minorHAnsi"/>
+        </w:rPr>
+        <w:t>camera view</w:t>
+      </w:r>
+      <w:r>
+        <w:t xml:space="preserve">, hit </w:t>
+      </w:r>
+      <w:r>
+        <w:rPr>
+          <w:rStyle w:val="BlueBoldenChar"/>
+          <w:rFonts w:eastAsiaTheme="minorHAnsi"/>
+        </w:rPr>
+        <w:t>0</w:t>
+      </w:r>
+      <w:r>
+        <w:t xml:space="preserve"> on the numpad.</w:t>
+      </w:r>
+    </w:p>
+    <w:p>
+      <w:r>
+        <w:lastRenderedPageBreak/>
+        <w:drawing>
+          <wp:inline distT="0" distB="0" distL="0" distR="0" wp14:anchorId="0136D6BD" wp14:editId="4B3617D1">
+            <wp:extent cx="5457825" cy="3657600"/>
+            <wp:effectExtent l="0" t="0" r="0" b="0"/>
+            <wp:docPr id="733348070" name="Picture 1"/>
+            <wp:cNvGraphicFramePr>
+              <a:graphicFrameLocks xmlns:a="http://schemas.openxmlformats.org/drawingml/2006/main" noChangeAspect="1"/>
+            </wp:cNvGraphicFramePr>
+            <a:graphic xmlns:a="http://schemas.openxmlformats.org/drawingml/2006/main">
+              <a:graphicData uri="http://schemas.openxmlformats.org/drawingml/2006/picture">
+                <pic:pic xmlns:pic="http://schemas.openxmlformats.org/drawingml/2006/picture">
+                  <pic:nvPicPr>
+                    <pic:cNvPr id="733348070" name=""/>
+                    <pic:cNvPicPr/>
+                  </pic:nvPicPr>
+                  <pic:blipFill rotWithShape="1">
+                    <a:blip r:embed="rId12"/>
+                    <a:srcRect t="16157"/>
+                    <a:stretch/>
+                  </pic:blipFill>
+                  <pic:spPr bwMode="auto">
+                    <a:xfrm>
+                      <a:off x="0" y="0"/>
+                      <a:ext cx="5458587" cy="3658111"/>
+                    </a:xfrm>
+                    <a:prstGeom prst="rect">
+                      <a:avLst/>
+                    </a:prstGeom>
+                    <a:ln>
+                      <a:noFill/>
+                    </a:ln>
+                    <a:extLst>
+                      <a:ext uri="{53640926-AAD7-44D8-BBD7-CCE9431645EC}">
+                        <a14:shadowObscured xmlns:a14="http://schemas.microsoft.com/office/drawing/2010/main"/>
+                      </a:ext>
+                    </a:extLst>
+                  </pic:spPr>
+                </pic:pic>
+              </a:graphicData>
+            </a:graphic>
+          </wp:inline>
+        </w:drawing>
+      </w:r>
+    </w:p>
+    <w:p>
+      <w:r>
+        <w:t>Select the Camera in the Outliner. This will open the property panel for the Camera. Before you select the camera, you do not even see the Camera tab in the property panel.</w:t>
+      </w:r>
+    </w:p>
+    <w:p>
+      <w:r>
+        <w:drawing>
+          <wp:inline distT="0" distB="0" distL="0" distR="0" wp14:anchorId="562A4BAA" wp14:editId="2FA5A3AF">
+            <wp:extent cx="3781953" cy="1733792"/>
+            <wp:effectExtent l="0" t="0" r="9525" b="0"/>
+            <wp:docPr id="126831867" name="Picture 1"/>
+            <wp:cNvGraphicFramePr>
+              <a:graphicFrameLocks xmlns:a="http://schemas.openxmlformats.org/drawingml/2006/main" noChangeAspect="1"/>
+            </wp:cNvGraphicFramePr>
+            <a:graphic xmlns:a="http://schemas.openxmlformats.org/drawingml/2006/main">
+              <a:graphicData uri="http://schemas.openxmlformats.org/drawingml/2006/picture">
+                <pic:pic xmlns:pic="http://schemas.openxmlformats.org/drawingml/2006/picture">
+                  <pic:nvPicPr>
+                    <pic:cNvPr id="126831867" name=""/>
+                    <pic:cNvPicPr/>
+                  </pic:nvPicPr>
+                  <pic:blipFill>
+                    <a:blip r:embed="rId13"/>
+                    <a:stretch>
+                      <a:fillRect/>
+                    </a:stretch>
+                  </pic:blipFill>
+                  <pic:spPr>
+                    <a:xfrm>
+                      <a:off x="0" y="0"/>
+                      <a:ext cx="3781953" cy="1733792"/>
+                    </a:xfrm>
+                    <a:prstGeom prst="rect">
+                      <a:avLst/>
+                    </a:prstGeom>
+                  </pic:spPr>
+                </pic:pic>
+              </a:graphicData>
+            </a:graphic>
+          </wp:inline>
+        </w:drawing>
+      </w:r>
+    </w:p>
+    <w:p/>
+    <w:p/>
+    <w:p>
+      <w:r>
+        <w:t xml:space="preserve">Now the </w:t>
+      </w:r>
+      <w:r>
+        <w:rPr>
+          <w:rStyle w:val="BlueBoldenChar"/>
+          <w:rFonts w:eastAsiaTheme="minorHAnsi"/>
+        </w:rPr>
+        <w:t>Camera Panel</w:t>
+      </w:r>
+      <w:r>
+        <w:t xml:space="preserve"> is available under it.</w:t>
+      </w:r>
+    </w:p>
+    <w:p>
+      <w:r>
+        <w:lastRenderedPageBreak/>
+        <w:drawing>
+          <wp:inline distT="0" distB="0" distL="0" distR="0" wp14:anchorId="46A35272" wp14:editId="4A08C0A8">
+            <wp:extent cx="3839111" cy="3801005"/>
+            <wp:effectExtent l="0" t="0" r="9525" b="0"/>
+            <wp:docPr id="1309614624" name="Picture 1"/>
+            <wp:cNvGraphicFramePr>
+              <a:graphicFrameLocks xmlns:a="http://schemas.openxmlformats.org/drawingml/2006/main" noChangeAspect="1"/>
+            </wp:cNvGraphicFramePr>
+            <a:graphic xmlns:a="http://schemas.openxmlformats.org/drawingml/2006/main">
+              <a:graphicData uri="http://schemas.openxmlformats.org/drawingml/2006/picture">
+                <pic:pic xmlns:pic="http://schemas.openxmlformats.org/drawingml/2006/picture">
+                  <pic:nvPicPr>
+                    <pic:cNvPr id="1309614624" name=""/>
+                    <pic:cNvPicPr/>
+                  </pic:nvPicPr>
+                  <pic:blipFill>
+                    <a:blip r:embed="rId14"/>
+                    <a:stretch>
+                      <a:fillRect/>
+                    </a:stretch>
+                  </pic:blipFill>
+                  <pic:spPr>
+                    <a:xfrm>
+                      <a:off x="0" y="0"/>
+                      <a:ext cx="3839111" cy="3801005"/>
+                    </a:xfrm>
+                    <a:prstGeom prst="rect">
+                      <a:avLst/>
+                    </a:prstGeom>
+                  </pic:spPr>
+                </pic:pic>
+              </a:graphicData>
+            </a:graphic>
+          </wp:inline>
+        </w:drawing>
+      </w:r>
+    </w:p>
+    <w:p>
+      <w:r>
+        <w:t xml:space="preserve">Focal Length is the option that control how much the camera is able to view. We can </w:t>
+      </w:r>
+      <w:r>
+        <w:t>shrink down</w:t>
+      </w:r>
+      <w:r>
+        <w:t xml:space="preserve"> the Focal Length from 50mm</w:t>
+      </w:r>
+      <w:r>
+        <w:t xml:space="preserve"> to (in our case 26mm)</w:t>
+      </w:r>
+      <w:r>
+        <w:t>.</w:t>
+      </w:r>
+      <w:r>
+        <w:t xml:space="preserve"> Just move this setting down until the red ball is inside the range of the camera.</w:t>
+      </w:r>
+    </w:p>
+    <w:p/>
+    <w:p>
+      <w:r>
+        <w:drawing>
+          <wp:inline distT="0" distB="0" distL="0" distR="0" wp14:anchorId="46AF2DD1" wp14:editId="189E5263">
+            <wp:extent cx="5943600" cy="2028825"/>
+            <wp:effectExtent l="0" t="0" r="0" b="9525"/>
+            <wp:docPr id="181820860" name="Picture 1"/>
+            <wp:cNvGraphicFramePr>
+              <a:graphicFrameLocks xmlns:a="http://schemas.openxmlformats.org/drawingml/2006/main" noChangeAspect="1"/>
+            </wp:cNvGraphicFramePr>
+            <a:graphic xmlns:a="http://schemas.openxmlformats.org/drawingml/2006/main">
+              <a:graphicData uri="http://schemas.openxmlformats.org/drawingml/2006/picture">
+                <pic:pic xmlns:pic="http://schemas.openxmlformats.org/drawingml/2006/picture">
+                  <pic:nvPicPr>
+                    <pic:cNvPr id="181820860" name=""/>
+                    <pic:cNvPicPr/>
+                  </pic:nvPicPr>
+                  <pic:blipFill>
+                    <a:blip r:embed="rId15"/>
+                    <a:stretch>
+                      <a:fillRect/>
+                    </a:stretch>
+                  </pic:blipFill>
+                  <pic:spPr>
+                    <a:xfrm>
+                      <a:off x="0" y="0"/>
+                      <a:ext cx="5943600" cy="2028825"/>
+                    </a:xfrm>
+                    <a:prstGeom prst="rect">
+                      <a:avLst/>
+                    </a:prstGeom>
+                  </pic:spPr>
+                </pic:pic>
+              </a:graphicData>
+            </a:graphic>
+          </wp:inline>
+        </w:drawing>
+      </w:r>
+    </w:p>
+    <w:p/>
+    <w:p>
+      <w:r>
+        <w:t xml:space="preserve">You can center the objects inside of the camera by going to the two options under the Focal Length. </w:t>
+      </w:r>
+      <w:r>
+        <w:rPr>
+          <w:rStyle w:val="BlueBoldenChar"/>
+          <w:rFonts w:eastAsiaTheme="minorHAnsi"/>
+        </w:rPr>
+        <w:t>Shift X</w:t>
+      </w:r>
+      <w:r>
+        <w:t xml:space="preserve"> will shift the camera left and right. </w:t>
+      </w:r>
+      <w:r>
+        <w:rPr>
+          <w:rStyle w:val="BlueBoldenChar"/>
+          <w:rFonts w:eastAsiaTheme="minorHAnsi"/>
+        </w:rPr>
+        <w:t>Shift Y</w:t>
+      </w:r>
+      <w:r>
+        <w:t xml:space="preserve"> will shift the camera up and down.</w:t>
+      </w:r>
+    </w:p>
+    <w:p>
+      <w:r>
+        <w:lastRenderedPageBreak/>
+        <w:drawing>
+          <wp:inline distT="0" distB="0" distL="0" distR="0" wp14:anchorId="3881E1AA" wp14:editId="10FF6ED9">
+            <wp:extent cx="5943600" cy="2045970"/>
+            <wp:effectExtent l="0" t="0" r="0" b="0"/>
+            <wp:docPr id="1578012067" name="Picture 1"/>
+            <wp:cNvGraphicFramePr>
+              <a:graphicFrameLocks xmlns:a="http://schemas.openxmlformats.org/drawingml/2006/main" noChangeAspect="1"/>
+            </wp:cNvGraphicFramePr>
+            <a:graphic xmlns:a="http://schemas.openxmlformats.org/drawingml/2006/main">
+              <a:graphicData uri="http://schemas.openxmlformats.org/drawingml/2006/picture">
+                <pic:pic xmlns:pic="http://schemas.openxmlformats.org/drawingml/2006/picture">
+                  <pic:nvPicPr>
+                    <pic:cNvPr id="1578012067" name=""/>
+                    <pic:cNvPicPr/>
+                  </pic:nvPicPr>
+                  <pic:blipFill>
+                    <a:blip r:embed="rId16"/>
+                    <a:stretch>
+                      <a:fillRect/>
+                    </a:stretch>
+                  </pic:blipFill>
+                  <pic:spPr>
+                    <a:xfrm>
+                      <a:off x="0" y="0"/>
+                      <a:ext cx="5943600" cy="2045970"/>
+                    </a:xfrm>
+                    <a:prstGeom prst="rect">
+                      <a:avLst/>
+                    </a:prstGeom>
+                  </pic:spPr>
+                </pic:pic>
+              </a:graphicData>
+            </a:graphic>
+          </wp:inline>
+        </w:drawing>
+      </w:r>
+    </w:p>
+    <w:p/>
+    <w:p>
+      <w:r>
+        <w:t>Now to see that camera icon button in action. First we want to turn of the blue cube’s camera that is located at the end of its line.</w:t>
+      </w:r>
+      <w:r>
+        <w:t xml:space="preserve"> Notice that with the camera turned off, we will still see the blue cube on the screen. This is because this camera represents the blue cube only after it has been rendered. So, we first need to render the image.</w:t>
+      </w:r>
+    </w:p>
+    <w:p>
+      <w:r>
+        <w:drawing>
+          <wp:inline distT="0" distB="0" distL="0" distR="0" wp14:anchorId="388AD4A1" wp14:editId="410BE48D">
+            <wp:extent cx="3305636" cy="1619476"/>
+            <wp:effectExtent l="0" t="0" r="9525" b="0"/>
+            <wp:docPr id="1815291378" name="Picture 1"/>
+            <wp:cNvGraphicFramePr>
+              <a:graphicFrameLocks xmlns:a="http://schemas.openxmlformats.org/drawingml/2006/main" noChangeAspect="1"/>
+            </wp:cNvGraphicFramePr>
+            <a:graphic xmlns:a="http://schemas.openxmlformats.org/drawingml/2006/main">
+              <a:graphicData uri="http://schemas.openxmlformats.org/drawingml/2006/picture">
+                <pic:pic xmlns:pic="http://schemas.openxmlformats.org/drawingml/2006/picture">
+                  <pic:nvPicPr>
+                    <pic:cNvPr id="1815291378" name=""/>
+                    <pic:cNvPicPr/>
+                  </pic:nvPicPr>
+                  <pic:blipFill>
+                    <a:blip r:embed="rId17"/>
+                    <a:stretch>
+                      <a:fillRect/>
+                    </a:stretch>
+                  </pic:blipFill>
+                  <pic:spPr>
+                    <a:xfrm>
+                      <a:off x="0" y="0"/>
+                      <a:ext cx="3305636" cy="1619476"/>
+                    </a:xfrm>
+                    <a:prstGeom prst="rect">
+                      <a:avLst/>
+                    </a:prstGeom>
+                  </pic:spPr>
+                </pic:pic>
+              </a:graphicData>
+            </a:graphic>
+          </wp:inline>
+        </w:drawing>
+      </w:r>
+    </w:p>
+    <w:p/>
+    <w:p>
+      <w:r>
+        <w:t xml:space="preserve">Go to the top of the screen and select the </w:t>
+      </w:r>
+      <w:r>
+        <w:rPr>
+          <w:rStyle w:val="BlueBoldenChar"/>
+          <w:rFonts w:eastAsiaTheme="minorHAnsi"/>
+        </w:rPr>
+        <w:t xml:space="preserve">Render </w:t>
+      </w:r>
+      <w:r>
+        <w:t xml:space="preserve">menu. Then from the drop down select </w:t>
+      </w:r>
+      <w:r>
+        <w:rPr>
+          <w:rStyle w:val="BlueBoldenChar"/>
+          <w:rFonts w:eastAsiaTheme="minorHAnsi"/>
+        </w:rPr>
+        <w:t>Render Image</w:t>
+      </w:r>
+      <w:r>
+        <w:t>.</w:t>
+      </w:r>
+    </w:p>
+    <w:p>
+      <w:r>
+        <w:drawing>
+          <wp:inline distT="0" distB="0" distL="0" distR="0" wp14:anchorId="006D5D8B" wp14:editId="28901B0A">
+            <wp:extent cx="3890615" cy="1962150"/>
+            <wp:effectExtent l="0" t="0" r="0" b="0"/>
+            <wp:docPr id="1982655329" name="Picture 1"/>
+            <wp:cNvGraphicFramePr>
+              <a:graphicFrameLocks xmlns:a="http://schemas.openxmlformats.org/drawingml/2006/main" noChangeAspect="1"/>
+            </wp:cNvGraphicFramePr>
+            <a:graphic xmlns:a="http://schemas.openxmlformats.org/drawingml/2006/main">
+              <a:graphicData uri="http://schemas.openxmlformats.org/drawingml/2006/picture">
+                <pic:pic xmlns:pic="http://schemas.openxmlformats.org/drawingml/2006/picture">
+                  <pic:nvPicPr>
+                    <pic:cNvPr id="1982655329" name=""/>
+                    <pic:cNvPicPr/>
+                  </pic:nvPicPr>
+                  <pic:blipFill>
+                    <a:blip r:embed="rId18"/>
+                    <a:stretch>
+                      <a:fillRect/>
+                    </a:stretch>
+                  </pic:blipFill>
+                  <pic:spPr>
+                    <a:xfrm>
+                      <a:off x="0" y="0"/>
+                      <a:ext cx="3911230" cy="1972547"/>
+                    </a:xfrm>
+                    <a:prstGeom prst="rect">
+                      <a:avLst/>
+                    </a:prstGeom>
+                  </pic:spPr>
+                </pic:pic>
+              </a:graphicData>
+            </a:graphic>
+          </wp:inline>
+        </w:drawing>
+      </w:r>
+    </w:p>
+    <w:p>
+      <w:r>
+        <w:lastRenderedPageBreak/>
+        <w:t>As you can see only the red ball was rendered. This is because we turned it off when being rendered in the outliner.</w:t>
+      </w:r>
+    </w:p>
+    <w:p>
+      <w:r>
+        <w:drawing>
+          <wp:inline distT="0" distB="0" distL="0" distR="0" wp14:anchorId="2682944C" wp14:editId="6F09DECA">
+            <wp:extent cx="3257550" cy="1837940"/>
+            <wp:effectExtent l="0" t="0" r="0" b="0"/>
+            <wp:docPr id="755815951" name="Picture 1"/>
+            <wp:cNvGraphicFramePr>
+              <a:graphicFrameLocks xmlns:a="http://schemas.openxmlformats.org/drawingml/2006/main" noChangeAspect="1"/>
+            </wp:cNvGraphicFramePr>
+            <a:graphic xmlns:a="http://schemas.openxmlformats.org/drawingml/2006/main">
+              <a:graphicData uri="http://schemas.openxmlformats.org/drawingml/2006/picture">
+                <pic:pic xmlns:pic="http://schemas.openxmlformats.org/drawingml/2006/picture">
+                  <pic:nvPicPr>
+                    <pic:cNvPr id="755815951" name=""/>
+                    <pic:cNvPicPr/>
+                  </pic:nvPicPr>
+                  <pic:blipFill>
+                    <a:blip r:embed="rId19"/>
+                    <a:stretch>
+                      <a:fillRect/>
+                    </a:stretch>
+                  </pic:blipFill>
+                  <pic:spPr>
+                    <a:xfrm>
+                      <a:off x="0" y="0"/>
+                      <a:ext cx="3268040" cy="1843859"/>
+                    </a:xfrm>
+                    <a:prstGeom prst="rect">
+                      <a:avLst/>
+                    </a:prstGeom>
+                  </pic:spPr>
+                </pic:pic>
+              </a:graphicData>
+            </a:graphic>
+          </wp:inline>
+        </w:drawing>
+      </w:r>
+    </w:p>
+    <w:p>
+      <w:r>
+        <w:rPr>
+          <w:rStyle w:val="BoldRedChar"/>
+        </w:rPr>
+        <w:t>Click the X</w:t>
+      </w:r>
+      <w:r>
+        <w:t xml:space="preserve"> in the upper right-hand corner of this screen to come out of </w:t>
+      </w:r>
+      <w:r>
+        <w:rPr>
+          <w:rStyle w:val="BlueBoldenChar"/>
+          <w:rFonts w:eastAsiaTheme="minorHAnsi"/>
+        </w:rPr>
+        <w:t>Render view</w:t>
+      </w:r>
+      <w:r>
+        <w:t>.</w:t>
+      </w:r>
+    </w:p>
+    <w:p>
+      <w:pPr>
+        <w:pStyle w:val="Heading1"/>
+      </w:pPr>
+      <w:r>
+        <w:t>The Funnel Button</w:t>
+      </w:r>
+    </w:p>
+    <w:p>
+      <w:r>
+        <w:t xml:space="preserve">Remember, that I had said that we could make objects in our scene selectable, or not. Well, not exactly by default. That is because we have to turn that option on. We can find it and turn it on by hitting the icon that looks like a </w:t>
+      </w:r>
+      <w:r>
+        <w:rPr>
+          <w:rStyle w:val="BlueBoldenChar"/>
+          <w:rFonts w:eastAsiaTheme="minorHAnsi"/>
+        </w:rPr>
+        <w:t>funnel</w:t>
+      </w:r>
+      <w:r>
+        <w:t xml:space="preserve"> at the top of the panel.</w:t>
+      </w:r>
+    </w:p>
+    <w:p>
+      <w:r>
+        <w:drawing>
+          <wp:inline distT="0" distB="0" distL="0" distR="0" wp14:anchorId="6C9D62FF" wp14:editId="6CEBBBB5">
+            <wp:extent cx="3867690" cy="1381318"/>
+            <wp:effectExtent l="0" t="0" r="0" b="9525"/>
+            <wp:docPr id="587180504" name="Picture 1"/>
+            <wp:cNvGraphicFramePr>
+              <a:graphicFrameLocks xmlns:a="http://schemas.openxmlformats.org/drawingml/2006/main" noChangeAspect="1"/>
+            </wp:cNvGraphicFramePr>
+            <a:graphic xmlns:a="http://schemas.openxmlformats.org/drawingml/2006/main">
+              <a:graphicData uri="http://schemas.openxmlformats.org/drawingml/2006/picture">
+                <pic:pic xmlns:pic="http://schemas.openxmlformats.org/drawingml/2006/picture">
+                  <pic:nvPicPr>
+                    <pic:cNvPr id="587180504" name=""/>
+                    <pic:cNvPicPr/>
+                  </pic:nvPicPr>
+                  <pic:blipFill>
+                    <a:blip r:embed="rId20"/>
+                    <a:stretch>
+                      <a:fillRect/>
+                    </a:stretch>
+                  </pic:blipFill>
+                  <pic:spPr>
+                    <a:xfrm>
+                      <a:off x="0" y="0"/>
+                      <a:ext cx="3867690" cy="1381318"/>
+                    </a:xfrm>
+                    <a:prstGeom prst="rect">
+                      <a:avLst/>
+                    </a:prstGeom>
+                  </pic:spPr>
+                </pic:pic>
+              </a:graphicData>
+            </a:graphic>
+          </wp:inline>
+        </w:drawing>
+      </w:r>
+    </w:p>
+    <w:p>
+      <w:r>
+        <w:t xml:space="preserve">Click on that funnel to view its options. At the top of this panel, you will find a row of buttons. These are options for buttons that can be set up to view in the outliner. Instead of just showing the two buttons, and that check box for the collection, which is selected in blue, we can turn on more items. </w:t>
+      </w:r>
+    </w:p>
+    <w:p>
+      <w:r>
+        <w:lastRenderedPageBreak/>
+        <w:drawing>
+          <wp:inline distT="0" distB="0" distL="0" distR="0" wp14:anchorId="5339757C" wp14:editId="5E5CEF6F">
+            <wp:extent cx="5906324" cy="5096586"/>
+            <wp:effectExtent l="0" t="0" r="0" b="8890"/>
+            <wp:docPr id="925398544" name="Picture 1"/>
+            <wp:cNvGraphicFramePr>
+              <a:graphicFrameLocks xmlns:a="http://schemas.openxmlformats.org/drawingml/2006/main" noChangeAspect="1"/>
+            </wp:cNvGraphicFramePr>
+            <a:graphic xmlns:a="http://schemas.openxmlformats.org/drawingml/2006/main">
+              <a:graphicData uri="http://schemas.openxmlformats.org/drawingml/2006/picture">
+                <pic:pic xmlns:pic="http://schemas.openxmlformats.org/drawingml/2006/picture">
+                  <pic:nvPicPr>
+                    <pic:cNvPr id="925398544" name=""/>
+                    <pic:cNvPicPr/>
+                  </pic:nvPicPr>
+                  <pic:blipFill>
+                    <a:blip r:embed="rId21"/>
+                    <a:stretch>
+                      <a:fillRect/>
+                    </a:stretch>
+                  </pic:blipFill>
+                  <pic:spPr>
+                    <a:xfrm>
+                      <a:off x="0" y="0"/>
+                      <a:ext cx="5906324" cy="5096586"/>
+                    </a:xfrm>
+                    <a:prstGeom prst="rect">
+                      <a:avLst/>
+                    </a:prstGeom>
+                  </pic:spPr>
+                </pic:pic>
+              </a:graphicData>
+            </a:graphic>
+          </wp:inline>
+        </w:drawing>
+      </w:r>
+    </w:p>
+    <w:p>
+      <w:r>
+        <w:t xml:space="preserve">That arrow that faces toward the upper left-hand corner is the button that controls </w:t>
+      </w:r>
+      <w:r>
+        <w:t>select-ability</w:t>
+      </w:r>
+      <w:r>
+        <w:t xml:space="preserve"> of the items in the view port. If you</w:t>
+      </w:r>
+      <w:r>
+        <w:t xml:space="preserve"> click on that button and turn it blue, you will see a new button at the end of your items in the outliner.</w:t>
+      </w:r>
+    </w:p>
+    <w:p>
+      <w:pPr>
+        <w:rPr>
+          <w:noProof/>
+        </w:rPr>
+      </w:pPr>
+      <w:r>
+        <w:rPr>
+          <w:noProof/>
+        </w:rPr>
+        <w:t xml:space="preserve"> </w:t>
+      </w:r>
+      <w:r>
+        <w:rPr>
+          <w:noProof/>
+        </w:rPr>
+        <w:drawing>
+          <wp:inline distT="0" distB="0" distL="0" distR="0" wp14:anchorId="462523E0" wp14:editId="19DE1448">
+            <wp:extent cx="5925377" cy="1476581"/>
+            <wp:effectExtent l="0" t="0" r="0" b="9525"/>
+            <wp:docPr id="2129208041" name="Picture 1"/>
+            <wp:cNvGraphicFramePr>
+              <a:graphicFrameLocks xmlns:a="http://schemas.openxmlformats.org/drawingml/2006/main" noChangeAspect="1"/>
+            </wp:cNvGraphicFramePr>
+            <a:graphic xmlns:a="http://schemas.openxmlformats.org/drawingml/2006/main">
+              <a:graphicData uri="http://schemas.openxmlformats.org/drawingml/2006/picture">
+                <pic:pic xmlns:pic="http://schemas.openxmlformats.org/drawingml/2006/picture">
+                  <pic:nvPicPr>
+                    <pic:cNvPr id="2129208041" name=""/>
+                    <pic:cNvPicPr/>
+                  </pic:nvPicPr>
+                  <pic:blipFill>
+                    <a:blip r:embed="rId22"/>
+                    <a:stretch>
+                      <a:fillRect/>
+                    </a:stretch>
+                  </pic:blipFill>
+                  <pic:spPr>
+                    <a:xfrm>
+                      <a:off x="0" y="0"/>
+                      <a:ext cx="5925377" cy="1476581"/>
+                    </a:xfrm>
+                    <a:prstGeom prst="rect">
+                      <a:avLst/>
+                    </a:prstGeom>
+                  </pic:spPr>
+                </pic:pic>
+              </a:graphicData>
+            </a:graphic>
+          </wp:inline>
+        </w:drawing>
+      </w:r>
+    </w:p>
+    <w:p>
+      <w:pPr>
+        <w:rPr>
+          <w:noProof/>
+        </w:rPr>
+      </w:pPr>
+    </w:p>
+    <w:p>
+      <w:pPr>
+        <w:rPr>
+          <w:noProof/>
+        </w:rPr>
+      </w:pPr>
+      <w:r>
+        <w:rPr>
+          <w:noProof/>
+        </w:rPr>
+        <w:lastRenderedPageBreak/>
+        <w:t>You will notice that you have other buttons in this list that you can enable too.</w:t>
+      </w:r>
+    </w:p>
+    <w:p>
+      <w:pPr>
+        <w:rPr>
+          <w:rStyle w:val="IntenseEmphasis"/>
+        </w:rPr>
+      </w:pPr>
+      <w:r>
+        <w:rPr>
+          <w:rStyle w:val="IntenseEmphasis"/>
+        </w:rPr>
+        <w:t>Global Viewport Visibility (screen icon)</w:t>
+      </w:r>
+    </w:p>
+    <w:p>
+      <w:r>
+        <w:t>This will show all of your items once they are rendered, but make them invisible in the viewport. This is normally used for special circumstances which require other files to have access to them.</w:t>
+      </w:r>
+    </w:p>
+    <w:p>
+      <w:pPr>
+        <w:shd w:val="clear" w:color="auto" w:fill="FCFCFC"/>
+        <w:spacing w:after="180" w:line="360" w:lineRule="atLeast"/>
+        <w:ind w:left="720"/>
+        <w:rPr>
+          <w:rFonts w:ascii="Lato" w:eastAsia="Times New Roman" w:hAnsi="Lato" w:cs="Times New Roman"/>
+          <w:color w:val="404040"/>
+          <w:kern w:val="0"/>
+          <w:sz w:val="24"/>
+          <w:szCs w:val="24"/>
+          <w14:ligatures w14:val="none"/>
+        </w:rPr>
+      </w:pPr>
+      <w:r>
+        <w:rPr>
+          <w:rFonts w:ascii="Lato" w:eastAsia="Times New Roman" w:hAnsi="Lato" w:cs="Times New Roman"/>
+          <w:color w:val="404040"/>
+          <w:kern w:val="0"/>
+          <w:sz w:val="24"/>
+          <w:szCs w:val="24"/>
+          <w14:ligatures w14:val="none"/>
+        </w:rPr>
+        <w:drawing>
+          <wp:inline distT="0" distB="0" distL="0" distR="0" wp14:anchorId="2E05B7EB" wp14:editId="2C6D6F70">
+            <wp:extent cx="1705213" cy="628738"/>
+            <wp:effectExtent l="0" t="0" r="0" b="0"/>
+            <wp:docPr id="167900555" name="Picture 1"/>
+            <wp:cNvGraphicFramePr>
+              <a:graphicFrameLocks xmlns:a="http://schemas.openxmlformats.org/drawingml/2006/main" noChangeAspect="1"/>
+            </wp:cNvGraphicFramePr>
+            <a:graphic xmlns:a="http://schemas.openxmlformats.org/drawingml/2006/main">
+              <a:graphicData uri="http://schemas.openxmlformats.org/drawingml/2006/picture">
+                <pic:pic xmlns:pic="http://schemas.openxmlformats.org/drawingml/2006/picture">
+                  <pic:nvPicPr>
+                    <pic:cNvPr id="167900555" name=""/>
+                    <pic:cNvPicPr/>
+                  </pic:nvPicPr>
+                  <pic:blipFill>
+                    <a:blip r:embed="rId23"/>
+                    <a:stretch>
+                      <a:fillRect/>
+                    </a:stretch>
+                  </pic:blipFill>
+                  <pic:spPr>
+                    <a:xfrm>
+                      <a:off x="0" y="0"/>
+                      <a:ext cx="1705213" cy="628738"/>
+                    </a:xfrm>
+                    <a:prstGeom prst="rect">
+                      <a:avLst/>
+                    </a:prstGeom>
+                  </pic:spPr>
+                </pic:pic>
+              </a:graphicData>
+            </a:graphic>
+          </wp:inline>
+        </w:drawing>
+      </w:r>
+    </w:p>
+    <w:p>
+      <w:pPr>
+        <w:shd w:val="clear" w:color="auto" w:fill="FCFCFC"/>
+        <w:spacing w:after="180" w:line="360" w:lineRule="atLeast"/>
+        <w:ind w:left="720"/>
+        <w:rPr>
+          <w:rFonts w:ascii="Lato" w:eastAsia="Times New Roman" w:hAnsi="Lato" w:cs="Times New Roman"/>
+          <w:color w:val="404040"/>
+          <w:kern w:val="0"/>
+          <w:sz w:val="24"/>
+          <w:szCs w:val="24"/>
+          <w14:ligatures w14:val="none"/>
+        </w:rPr>
+      </w:pPr>
+    </w:p>
+    <w:p>
+      <w:pPr>
+        <w:spacing w:after="0" w:line="240" w:lineRule="auto"/>
+        <w:ind w:left="1080"/>
+        <w:rPr>
+          <w:rStyle w:val="IntenseEmphasis"/>
+        </w:rPr>
+      </w:pPr>
+      <w:r>
+        <w:rPr>
+          <w:rStyle w:val="IntenseEmphasis"/>
+        </w:rPr>
+        <w:t>Holdout (collection only)</w:t>
+      </w:r>
+    </w:p>
+    <w:p>
+      <w:pPr>
+        <w:shd w:val="clear" w:color="auto" w:fill="FCFCFC"/>
+        <w:spacing w:after="180" w:line="360" w:lineRule="atLeast"/>
+        <w:ind w:left="720"/>
+        <w:rPr>
+          <w:rFonts w:ascii="Lato" w:eastAsia="Times New Roman" w:hAnsi="Lato" w:cs="Times New Roman"/>
+          <w:color w:val="404040"/>
+          <w:kern w:val="0"/>
+          <w:sz w:val="24"/>
+          <w:szCs w:val="24"/>
+          <w14:ligatures w14:val="none"/>
+        </w:rPr>
+      </w:pPr>
+      <w:r>
+        <w:t>This will make objects invisible in both the Render and Viewport, but you will still have access to them in the outliner.</w:t>
+      </w:r>
+      <w:r>
+        <w:rPr>
+          <w:rFonts w:ascii="Lato" w:eastAsia="Times New Roman" w:hAnsi="Lato" w:cs="Times New Roman"/>
+          <w:color w:val="404040"/>
+          <w:kern w:val="0"/>
+          <w:sz w:val="24"/>
+          <w:szCs w:val="24"/>
+          <w14:ligatures w14:val="none"/>
+        </w:rPr>
+        <w:t xml:space="preserve"> – </w:t>
+      </w:r>
+      <w:r>
+        <w:rPr>
+          <w:rFonts w:ascii="Lato" w:eastAsia="Times New Roman" w:hAnsi="Lato" w:cs="Times New Roman"/>
+          <w:i/>
+          <w:iCs/>
+          <w:color w:val="404040"/>
+          <w:kern w:val="0"/>
+          <w:sz w:val="24"/>
+          <w:szCs w:val="24"/>
+          <w14:ligatures w14:val="none"/>
+        </w:rPr>
+        <w:t>Cycles only</w:t>
+      </w:r>
+      <w:r>
+        <w:rPr>
+          <w:rFonts w:ascii="Lato" w:eastAsia="Times New Roman" w:hAnsi="Lato" w:cs="Times New Roman"/>
+          <w:color w:val="404040"/>
+          <w:kern w:val="0"/>
+          <w:sz w:val="24"/>
+          <w:szCs w:val="24"/>
+          <w14:ligatures w14:val="none"/>
+        </w:rPr>
+        <w:t>.</w:t>
+      </w:r>
+    </w:p>
+    <w:p>
+      <w:pPr>
+        <w:shd w:val="clear" w:color="auto" w:fill="FCFCFC"/>
+        <w:spacing w:after="180" w:line="360" w:lineRule="atLeast"/>
+        <w:ind w:left="720"/>
+        <w:rPr>
+          <w:rFonts w:ascii="Lato" w:eastAsia="Times New Roman" w:hAnsi="Lato" w:cs="Times New Roman"/>
+          <w:color w:val="404040"/>
+          <w:kern w:val="0"/>
+          <w:sz w:val="24"/>
+          <w:szCs w:val="24"/>
+          <w14:ligatures w14:val="none"/>
+        </w:rPr>
+      </w:pPr>
+      <w:r>
+        <w:rPr>
+          <w:rFonts w:ascii="Lato" w:eastAsia="Times New Roman" w:hAnsi="Lato" w:cs="Times New Roman"/>
+          <w:color w:val="404040"/>
+          <w:kern w:val="0"/>
+          <w:sz w:val="24"/>
+          <w:szCs w:val="24"/>
+          <w14:ligatures w14:val="none"/>
+        </w:rPr>
+        <w:drawing>
+          <wp:inline distT="0" distB="0" distL="0" distR="0" wp14:anchorId="1FEA0ECC" wp14:editId="71466519">
+            <wp:extent cx="1695687" cy="600159"/>
+            <wp:effectExtent l="0" t="0" r="0" b="9525"/>
+            <wp:docPr id="1169565085" name="Picture 1"/>
+            <wp:cNvGraphicFramePr>
+              <a:graphicFrameLocks xmlns:a="http://schemas.openxmlformats.org/drawingml/2006/main" noChangeAspect="1"/>
+            </wp:cNvGraphicFramePr>
+            <a:graphic xmlns:a="http://schemas.openxmlformats.org/drawingml/2006/main">
+              <a:graphicData uri="http://schemas.openxmlformats.org/drawingml/2006/picture">
+                <pic:pic xmlns:pic="http://schemas.openxmlformats.org/drawingml/2006/picture">
+                  <pic:nvPicPr>
+                    <pic:cNvPr id="1169565085" name=""/>
+                    <pic:cNvPicPr/>
+                  </pic:nvPicPr>
+                  <pic:blipFill>
+                    <a:blip r:embed="rId24"/>
+                    <a:stretch>
+                      <a:fillRect/>
+                    </a:stretch>
+                  </pic:blipFill>
+                  <pic:spPr>
+                    <a:xfrm>
+                      <a:off x="0" y="0"/>
+                      <a:ext cx="1695687" cy="600159"/>
+                    </a:xfrm>
+                    <a:prstGeom prst="rect">
+                      <a:avLst/>
+                    </a:prstGeom>
+                  </pic:spPr>
+                </pic:pic>
+              </a:graphicData>
+            </a:graphic>
+          </wp:inline>
+        </w:drawing>
+      </w:r>
+    </w:p>
+    <w:p>
+      <w:pPr>
+        <w:shd w:val="clear" w:color="auto" w:fill="FCFCFC"/>
+        <w:spacing w:after="180" w:line="360" w:lineRule="atLeast"/>
+        <w:ind w:left="720"/>
+        <w:rPr>
+          <w:rFonts w:ascii="Lato" w:eastAsia="Times New Roman" w:hAnsi="Lato" w:cs="Times New Roman"/>
+          <w:color w:val="404040"/>
+          <w:kern w:val="0"/>
+          <w:sz w:val="24"/>
+          <w:szCs w:val="24"/>
+          <w14:ligatures w14:val="none"/>
+        </w:rPr>
+      </w:pPr>
+    </w:p>
+    <w:p>
+      <w:pPr>
+        <w:spacing w:after="0" w:line="240" w:lineRule="auto"/>
+        <w:ind w:left="1440"/>
+        <w:rPr>
+          <w:rStyle w:val="IntenseEmphasis"/>
+        </w:rPr>
+      </w:pPr>
+      <w:r>
+        <w:rPr>
+          <w:rStyle w:val="IntenseEmphasis"/>
+        </w:rPr>
+        <w:t>Indirect Only (collection only)</w:t>
+      </w:r>
+    </w:p>
+    <w:p>
+      <w:pPr>
+        <w:shd w:val="clear" w:color="auto" w:fill="FCFCFC"/>
+        <w:spacing w:after="180" w:line="360" w:lineRule="atLeast"/>
+        <w:ind w:left="720"/>
+        <w:rPr>
+          <w:rFonts w:ascii="Lato" w:eastAsia="Times New Roman" w:hAnsi="Lato" w:cs="Times New Roman"/>
+          <w:color w:val="404040"/>
+          <w:kern w:val="0"/>
+          <w:sz w:val="24"/>
+          <w:szCs w:val="24"/>
+          <w14:ligatures w14:val="none"/>
+        </w:rPr>
+      </w:pPr>
+      <w:r>
+        <w:rPr>
+          <w:rFonts w:ascii="Lato" w:eastAsia="Times New Roman" w:hAnsi="Lato" w:cs="Times New Roman"/>
+          <w:color w:val="404040"/>
+          <w:kern w:val="0"/>
+          <w:sz w:val="24"/>
+          <w:szCs w:val="24"/>
+          <w14:ligatures w14:val="none"/>
+        </w:rPr>
+        <w:t xml:space="preserve">This is an optimizing, memory saving option. </w:t>
+      </w:r>
+      <w:r>
+        <w:rPr>
+          <w:rFonts w:ascii="Lato" w:eastAsia="Times New Roman" w:hAnsi="Lato" w:cs="Times New Roman"/>
+          <w:color w:val="404040"/>
+          <w:kern w:val="0"/>
+          <w:sz w:val="24"/>
+          <w:szCs w:val="24"/>
+          <w14:ligatures w14:val="none"/>
+        </w:rPr>
+        <w:t>You can designate objects to  not cast their own lighting; but instead just react to lighting, which is cast by other elements in the scene</w:t>
+      </w:r>
+      <w:r>
+        <w:rPr>
+          <w:rFonts w:ascii="Lato" w:eastAsia="Times New Roman" w:hAnsi="Lato" w:cs="Times New Roman"/>
+          <w:color w:val="404040"/>
+          <w:kern w:val="0"/>
+          <w:sz w:val="24"/>
+          <w:szCs w:val="24"/>
+          <w14:ligatures w14:val="none"/>
+        </w:rPr>
+        <w:t>– </w:t>
+      </w:r>
+      <w:r>
+        <w:rPr>
+          <w:rFonts w:ascii="Lato" w:eastAsia="Times New Roman" w:hAnsi="Lato" w:cs="Times New Roman"/>
+          <w:i/>
+          <w:iCs/>
+          <w:color w:val="404040"/>
+          <w:kern w:val="0"/>
+          <w:sz w:val="24"/>
+          <w:szCs w:val="24"/>
+          <w14:ligatures w14:val="none"/>
+        </w:rPr>
+        <w:t>Cycles only</w:t>
+      </w:r>
+      <w:r>
+        <w:rPr>
+          <w:rFonts w:ascii="Lato" w:eastAsia="Times New Roman" w:hAnsi="Lato" w:cs="Times New Roman"/>
+          <w:color w:val="404040"/>
+          <w:kern w:val="0"/>
+          <w:sz w:val="24"/>
+          <w:szCs w:val="24"/>
+          <w14:ligatures w14:val="none"/>
+        </w:rPr>
+        <w:t>.</w:t>
+      </w:r>
+    </w:p>
+    <w:p>
+      <w:pPr>
+        <w:shd w:val="clear" w:color="auto" w:fill="FCFCFC"/>
+        <w:spacing w:after="180" w:line="360" w:lineRule="atLeast"/>
+        <w:ind w:left="720"/>
+        <w:rPr>
+          <w:rFonts w:ascii="Lato" w:eastAsia="Times New Roman" w:hAnsi="Lato" w:cs="Times New Roman"/>
+          <w:color w:val="404040"/>
+          <w:kern w:val="0"/>
+          <w:sz w:val="24"/>
+          <w:szCs w:val="24"/>
+          <w14:ligatures w14:val="none"/>
+        </w:rPr>
+      </w:pPr>
+    </w:p>
+    <w:p>
+      <w:pPr>
+        <w:shd w:val="clear" w:color="auto" w:fill="FCFCFC"/>
+        <w:spacing w:after="180" w:line="360" w:lineRule="atLeast"/>
+        <w:ind w:left="720"/>
+        <w:rPr>
+          <w:rFonts w:ascii="Lato" w:eastAsia="Times New Roman" w:hAnsi="Lato" w:cs="Times New Roman"/>
+          <w:color w:val="404040"/>
+          <w:kern w:val="0"/>
+          <w:sz w:val="24"/>
+          <w:szCs w:val="24"/>
+          <w14:ligatures w14:val="none"/>
+        </w:rPr>
+      </w:pPr>
+      <w:r>
+        <w:rPr>
+          <w:rFonts w:ascii="Lato" w:eastAsia="Times New Roman" w:hAnsi="Lato" w:cs="Times New Roman"/>
+          <w:color w:val="404040"/>
+          <w:kern w:val="0"/>
+          <w:sz w:val="24"/>
+          <w:szCs w:val="24"/>
+          <w14:ligatures w14:val="none"/>
+        </w:rPr>
+        <w:drawing>
+          <wp:inline distT="0" distB="0" distL="0" distR="0" wp14:anchorId="6D33C0BC" wp14:editId="7575F02B">
+            <wp:extent cx="1686160" cy="619211"/>
+            <wp:effectExtent l="0" t="0" r="9525" b="9525"/>
+            <wp:docPr id="1861844939" name="Picture 1"/>
+            <wp:cNvGraphicFramePr>
+              <a:graphicFrameLocks xmlns:a="http://schemas.openxmlformats.org/drawingml/2006/main" noChangeAspect="1"/>
+            </wp:cNvGraphicFramePr>
+            <a:graphic xmlns:a="http://schemas.openxmlformats.org/drawingml/2006/main">
+              <a:graphicData uri="http://schemas.openxmlformats.org/drawingml/2006/picture">
+                <pic:pic xmlns:pic="http://schemas.openxmlformats.org/drawingml/2006/picture">
+                  <pic:nvPicPr>
+                    <pic:cNvPr id="1861844939" name=""/>
+                    <pic:cNvPicPr/>
+                  </pic:nvPicPr>
+                  <pic:blipFill>
+                    <a:blip r:embed="rId25"/>
+                    <a:stretch>
+                      <a:fillRect/>
+                    </a:stretch>
+                  </pic:blipFill>
+                  <pic:spPr>
+                    <a:xfrm>
+                      <a:off x="0" y="0"/>
+                      <a:ext cx="1686160" cy="619211"/>
+                    </a:xfrm>
+                    <a:prstGeom prst="rect">
+                      <a:avLst/>
+                    </a:prstGeom>
+                  </pic:spPr>
+                </pic:pic>
+              </a:graphicData>
+            </a:graphic>
+          </wp:inline>
+        </w:drawing>
+      </w:r>
+    </w:p>
+    <w:p>
+      <w:pPr>
+        <w:shd w:val="clear" w:color="auto" w:fill="FCFCFC"/>
+        <w:spacing w:after="180" w:line="360" w:lineRule="atLeast"/>
+        <w:ind w:left="720"/>
+        <w:rPr>
+          <w:rFonts w:ascii="Lato" w:eastAsia="Times New Roman" w:hAnsi="Lato" w:cs="Times New Roman"/>
+          <w:color w:val="404040"/>
+          <w:kern w:val="0"/>
+          <w:sz w:val="24"/>
+          <w:szCs w:val="24"/>
+          <w14:ligatures w14:val="none"/>
+        </w:rPr>
+      </w:pPr>
+    </w:p>
+    <w:p>
+      <w:pPr>
+        <w:pStyle w:val="Heading1"/>
+        <w:rPr>
+          <w:rFonts w:eastAsia="Times New Roman"/>
+        </w:rPr>
+      </w:pPr>
+      <w:r>
+        <w:rPr>
+          <w:rFonts w:eastAsia="Times New Roman"/>
+        </w:rPr>
+        <w:t>A Sort Section</w:t>
+      </w:r>
+    </w:p>
+    <w:p>
+      <w:r>
+        <w:t>The next section provides a checkbox that you can toggle to decide whether you want the items in the outliner to be in Alphabetically order or not.</w:t>
+      </w:r>
+    </w:p>
+    <w:p>
+      <w:r>
+        <w:lastRenderedPageBreak/>
+        <w:drawing>
+          <wp:inline distT="0" distB="0" distL="0" distR="0" wp14:anchorId="36766DC2" wp14:editId="785D83D0">
+            <wp:extent cx="2591162" cy="1714739"/>
+            <wp:effectExtent l="0" t="0" r="0" b="0"/>
+            <wp:docPr id="1515332328" name="Picture 1"/>
+            <wp:cNvGraphicFramePr>
+              <a:graphicFrameLocks xmlns:a="http://schemas.openxmlformats.org/drawingml/2006/main" noChangeAspect="1"/>
+            </wp:cNvGraphicFramePr>
+            <a:graphic xmlns:a="http://schemas.openxmlformats.org/drawingml/2006/main">
+              <a:graphicData uri="http://schemas.openxmlformats.org/drawingml/2006/picture">
+                <pic:pic xmlns:pic="http://schemas.openxmlformats.org/drawingml/2006/picture">
+                  <pic:nvPicPr>
+                    <pic:cNvPr id="1515332328" name=""/>
+                    <pic:cNvPicPr/>
+                  </pic:nvPicPr>
+                  <pic:blipFill>
+                    <a:blip r:embed="rId26"/>
+                    <a:stretch>
+                      <a:fillRect/>
+                    </a:stretch>
+                  </pic:blipFill>
+                  <pic:spPr>
+                    <a:xfrm>
+                      <a:off x="0" y="0"/>
+                      <a:ext cx="2591162" cy="1714739"/>
+                    </a:xfrm>
+                    <a:prstGeom prst="rect">
+                      <a:avLst/>
+                    </a:prstGeom>
+                  </pic:spPr>
+                </pic:pic>
+              </a:graphicData>
+            </a:graphic>
+          </wp:inline>
+        </w:drawing>
+      </w:r>
+    </w:p>
+    <w:p/>
+    <w:p>
+      <w:pPr>
+        <w:pStyle w:val="Heading1"/>
+      </w:pPr>
+      <w:r>
+        <w:t>Search Box</w:t>
+      </w:r>
+    </w:p>
+    <w:p>
+      <w:r>
+        <w:t xml:space="preserve">You have a </w:t>
+      </w:r>
+      <w:r>
+        <w:rPr>
+          <w:rStyle w:val="BlueBoldenChar"/>
+          <w:rFonts w:eastAsiaTheme="minorHAnsi"/>
+        </w:rPr>
+        <w:t>Search box</w:t>
+      </w:r>
+      <w:r>
+        <w:t xml:space="preserve"> at the top of the panel.</w:t>
+      </w:r>
+    </w:p>
+    <w:p>
+      <w:r>
+        <w:drawing>
+          <wp:inline distT="0" distB="0" distL="0" distR="0" wp14:anchorId="33CF658A" wp14:editId="36772498">
+            <wp:extent cx="3905795" cy="1000265"/>
+            <wp:effectExtent l="0" t="0" r="0" b="9525"/>
+            <wp:docPr id="1813318342" name="Picture 1"/>
+            <wp:cNvGraphicFramePr>
+              <a:graphicFrameLocks xmlns:a="http://schemas.openxmlformats.org/drawingml/2006/main" noChangeAspect="1"/>
+            </wp:cNvGraphicFramePr>
+            <a:graphic xmlns:a="http://schemas.openxmlformats.org/drawingml/2006/main">
+              <a:graphicData uri="http://schemas.openxmlformats.org/drawingml/2006/picture">
+                <pic:pic xmlns:pic="http://schemas.openxmlformats.org/drawingml/2006/picture">
+                  <pic:nvPicPr>
+                    <pic:cNvPr id="1813318342" name=""/>
+                    <pic:cNvPicPr/>
+                  </pic:nvPicPr>
+                  <pic:blipFill>
+                    <a:blip r:embed="rId27"/>
+                    <a:stretch>
+                      <a:fillRect/>
+                    </a:stretch>
+                  </pic:blipFill>
+                  <pic:spPr>
+                    <a:xfrm>
+                      <a:off x="0" y="0"/>
+                      <a:ext cx="3905795" cy="1000265"/>
+                    </a:xfrm>
+                    <a:prstGeom prst="rect">
+                      <a:avLst/>
+                    </a:prstGeom>
+                  </pic:spPr>
+                </pic:pic>
+              </a:graphicData>
+            </a:graphic>
+          </wp:inline>
+        </w:drawing>
+      </w:r>
+    </w:p>
+    <w:p>
+      <w:r>
+        <w:t xml:space="preserve">And the next section of the Funnel Icon button enables you to make decisions on how the criteria for that </w:t>
+      </w:r>
+      <w:r>
+        <w:rPr>
+          <w:rStyle w:val="BlueBoldenChar"/>
+          <w:rFonts w:eastAsiaTheme="minorHAnsi"/>
+        </w:rPr>
+        <w:t>Search</w:t>
+      </w:r>
+      <w:r>
+        <w:t xml:space="preserve"> box will work.</w:t>
+      </w:r>
+    </w:p>
+    <w:p>
+      <w:r>
+        <w:drawing>
+          <wp:inline distT="0" distB="0" distL="0" distR="0" wp14:anchorId="2ECD1120" wp14:editId="0C16C9ED">
+            <wp:extent cx="2543530" cy="990738"/>
+            <wp:effectExtent l="0" t="0" r="9525" b="0"/>
+            <wp:docPr id="457281784" name="Picture 1"/>
+            <wp:cNvGraphicFramePr>
+              <a:graphicFrameLocks xmlns:a="http://schemas.openxmlformats.org/drawingml/2006/main" noChangeAspect="1"/>
+            </wp:cNvGraphicFramePr>
+            <a:graphic xmlns:a="http://schemas.openxmlformats.org/drawingml/2006/main">
+              <a:graphicData uri="http://schemas.openxmlformats.org/drawingml/2006/picture">
+                <pic:pic xmlns:pic="http://schemas.openxmlformats.org/drawingml/2006/picture">
+                  <pic:nvPicPr>
+                    <pic:cNvPr id="457281784" name=""/>
+                    <pic:cNvPicPr/>
+                  </pic:nvPicPr>
+                  <pic:blipFill>
+                    <a:blip r:embed="rId28"/>
+                    <a:stretch>
+                      <a:fillRect/>
+                    </a:stretch>
+                  </pic:blipFill>
+                  <pic:spPr>
+                    <a:xfrm>
+                      <a:off x="0" y="0"/>
+                      <a:ext cx="2543530" cy="990738"/>
+                    </a:xfrm>
+                    <a:prstGeom prst="rect">
+                      <a:avLst/>
+                    </a:prstGeom>
+                  </pic:spPr>
+                </pic:pic>
+              </a:graphicData>
+            </a:graphic>
+          </wp:inline>
+        </w:drawing>
+      </w:r>
+    </w:p>
+    <w:p>
+      <w:pPr>
+        <w:pStyle w:val="Heading1"/>
+      </w:pPr>
+      <w:r>
+        <w:t>Filter</w:t>
+      </w:r>
+    </w:p>
+    <w:p>
+      <w:r>
+        <w:t>The last section of the Funnel Icon button</w:t>
+      </w:r>
+      <w:r>
+        <w:t xml:space="preserve"> is your filter, and it</w:t>
+      </w:r>
+      <w:r>
+        <w:t xml:space="preserve"> deals with what particular items that you want to deal with. You can toggle these selections on or off, and then the setting that you make in this panel will only affect those elements</w:t>
+      </w:r>
+      <w:r>
+        <w:t>.</w:t>
+      </w:r>
+    </w:p>
+    <w:p>
+      <w:r>
+        <w:lastRenderedPageBreak/>
+        <w:drawing>
+          <wp:inline distT="0" distB="0" distL="0" distR="0" wp14:anchorId="1E0879D7" wp14:editId="4636F676">
+            <wp:extent cx="2591162" cy="2762636"/>
+            <wp:effectExtent l="0" t="0" r="0" b="0"/>
+            <wp:docPr id="2008924914" name="Picture 1"/>
+            <wp:cNvGraphicFramePr>
+              <a:graphicFrameLocks xmlns:a="http://schemas.openxmlformats.org/drawingml/2006/main" noChangeAspect="1"/>
+            </wp:cNvGraphicFramePr>
+            <a:graphic xmlns:a="http://schemas.openxmlformats.org/drawingml/2006/main">
+              <a:graphicData uri="http://schemas.openxmlformats.org/drawingml/2006/picture">
+                <pic:pic xmlns:pic="http://schemas.openxmlformats.org/drawingml/2006/picture">
+                  <pic:nvPicPr>
+                    <pic:cNvPr id="2008924914" name=""/>
+                    <pic:cNvPicPr/>
+                  </pic:nvPicPr>
+                  <pic:blipFill>
+                    <a:blip r:embed="rId29"/>
+                    <a:stretch>
+                      <a:fillRect/>
+                    </a:stretch>
+                  </pic:blipFill>
+                  <pic:spPr>
+                    <a:xfrm>
+                      <a:off x="0" y="0"/>
+                      <a:ext cx="2591162" cy="2762636"/>
+                    </a:xfrm>
+                    <a:prstGeom prst="rect">
+                      <a:avLst/>
+                    </a:prstGeom>
+                  </pic:spPr>
+                </pic:pic>
+              </a:graphicData>
+            </a:graphic>
+          </wp:inline>
+        </w:drawing>
+      </w:r>
+    </w:p>
+    <w:p>
+      <w:pPr>
+        <w:pStyle w:val="Heading1"/>
+      </w:pPr>
+      <w:r>
+        <w:t xml:space="preserve"> The New Collection Button</w:t>
+      </w:r>
+    </w:p>
+    <w:p>
+      <w:r>
+        <w:t>The last thing that I want to discuss in this tutorial about the Outliner is the ability to create a new collection. You would use collections if you want to keep certain objects in the scene organized. Let’s say you want to keep the object that represent people, and the objects that represent buildings. You can turn whole collections off with the eye icon, and just work on specific sections of your scene.</w:t>
+      </w:r>
+    </w:p>
+    <w:p>
+      <w:r>
+        <w:t>Click on this button at the top right of the panel, to add a new collection.</w:t>
+      </w:r>
+    </w:p>
+    <w:p>
+      <w:r>
+        <w:drawing>
+          <wp:inline distT="0" distB="0" distL="0" distR="0" wp14:anchorId="3883BF7C" wp14:editId="3155C8AC">
+            <wp:extent cx="3743847" cy="971686"/>
+            <wp:effectExtent l="0" t="0" r="0" b="0"/>
+            <wp:docPr id="600445566" name="Picture 1"/>
+            <wp:cNvGraphicFramePr>
+              <a:graphicFrameLocks xmlns:a="http://schemas.openxmlformats.org/drawingml/2006/main" noChangeAspect="1"/>
+            </wp:cNvGraphicFramePr>
+            <a:graphic xmlns:a="http://schemas.openxmlformats.org/drawingml/2006/main">
+              <a:graphicData uri="http://schemas.openxmlformats.org/drawingml/2006/picture">
+                <pic:pic xmlns:pic="http://schemas.openxmlformats.org/drawingml/2006/picture">
+                  <pic:nvPicPr>
+                    <pic:cNvPr id="600445566" name=""/>
+                    <pic:cNvPicPr/>
+                  </pic:nvPicPr>
+                  <pic:blipFill>
+                    <a:blip r:embed="rId30"/>
+                    <a:stretch>
+                      <a:fillRect/>
+                    </a:stretch>
+                  </pic:blipFill>
+                  <pic:spPr>
+                    <a:xfrm>
+                      <a:off x="0" y="0"/>
+                      <a:ext cx="3743847" cy="971686"/>
+                    </a:xfrm>
+                    <a:prstGeom prst="rect">
+                      <a:avLst/>
+                    </a:prstGeom>
+                  </pic:spPr>
+                </pic:pic>
+              </a:graphicData>
+            </a:graphic>
+          </wp:inline>
+        </w:drawing>
+      </w:r>
+    </w:p>
+    <w:p/>
+    <w:p>
+      <w:r>
+        <w:lastRenderedPageBreak/>
+        <w:drawing>
+          <wp:inline distT="0" distB="0" distL="0" distR="0" wp14:anchorId="58247057" wp14:editId="08F69E76">
+            <wp:extent cx="3915321" cy="2524477"/>
+            <wp:effectExtent l="0" t="0" r="9525" b="9525"/>
+            <wp:docPr id="1572790721" name="Picture 1"/>
+            <wp:cNvGraphicFramePr>
+              <a:graphicFrameLocks xmlns:a="http://schemas.openxmlformats.org/drawingml/2006/main" noChangeAspect="1"/>
+            </wp:cNvGraphicFramePr>
+            <a:graphic xmlns:a="http://schemas.openxmlformats.org/drawingml/2006/main">
+              <a:graphicData uri="http://schemas.openxmlformats.org/drawingml/2006/picture">
+                <pic:pic xmlns:pic="http://schemas.openxmlformats.org/drawingml/2006/picture">
+                  <pic:nvPicPr>
+                    <pic:cNvPr id="1572790721" name=""/>
+                    <pic:cNvPicPr/>
+                  </pic:nvPicPr>
+                  <pic:blipFill>
+                    <a:blip r:embed="rId31"/>
+                    <a:stretch>
+                      <a:fillRect/>
+                    </a:stretch>
+                  </pic:blipFill>
+                  <pic:spPr>
+                    <a:xfrm>
+                      <a:off x="0" y="0"/>
+                      <a:ext cx="3915321" cy="2524477"/>
+                    </a:xfrm>
+                    <a:prstGeom prst="rect">
+                      <a:avLst/>
+                    </a:prstGeom>
+                  </pic:spPr>
+                </pic:pic>
+              </a:graphicData>
+            </a:graphic>
+          </wp:inline>
+        </w:drawing>
+      </w:r>
+    </w:p>
+    <w:p>
+      <w:r>
+        <w:drawing>
+          <wp:inline distT="0" distB="0" distL="0" distR="0" wp14:anchorId="03FC8DF5" wp14:editId="6CAFD9CA">
+            <wp:extent cx="4181475" cy="2829643"/>
+            <wp:effectExtent l="0" t="0" r="0" b="8890"/>
+            <wp:docPr id="1357476851" name="Picture 1"/>
+            <wp:cNvGraphicFramePr>
+              <a:graphicFrameLocks xmlns:a="http://schemas.openxmlformats.org/drawingml/2006/main" noChangeAspect="1"/>
+            </wp:cNvGraphicFramePr>
+            <a:graphic xmlns:a="http://schemas.openxmlformats.org/drawingml/2006/main">
+              <a:graphicData uri="http://schemas.openxmlformats.org/drawingml/2006/picture">
+                <pic:pic xmlns:pic="http://schemas.openxmlformats.org/drawingml/2006/picture">
+                  <pic:nvPicPr>
+                    <pic:cNvPr id="1357476851" name=""/>
+                    <pic:cNvPicPr/>
+                  </pic:nvPicPr>
+                  <pic:blipFill>
+                    <a:blip r:embed="rId32"/>
+                    <a:stretch>
+                      <a:fillRect/>
+                    </a:stretch>
+                  </pic:blipFill>
+                  <pic:spPr>
+                    <a:xfrm>
+                      <a:off x="0" y="0"/>
+                      <a:ext cx="4188228" cy="2834213"/>
+                    </a:xfrm>
+                    <a:prstGeom prst="rect">
+                      <a:avLst/>
+                    </a:prstGeom>
+                  </pic:spPr>
+                </pic:pic>
+              </a:graphicData>
+            </a:graphic>
+          </wp:inline>
+        </w:drawing>
+      </w:r>
+    </w:p>
+    <w:p/>
+    <w:p>
+      <w:r>
+        <w:t xml:space="preserve">Now turn off the eye on that </w:t>
+      </w:r>
+      <w:r>
+        <w:t xml:space="preserve">first </w:t>
+      </w:r>
+      <w:r>
+        <w:t>collection that we created</w:t>
+      </w:r>
+      <w:r>
+        <w:t>. Clicking on the eye at the end of the Collection line turns off all of its children.</w:t>
+      </w:r>
+    </w:p>
+    <w:p>
+      <w:r>
+        <w:lastRenderedPageBreak/>
+        <w:drawing>
+          <wp:inline distT="0" distB="0" distL="0" distR="0" wp14:anchorId="41F215A9" wp14:editId="7F35C923">
+            <wp:extent cx="3886742" cy="2505425"/>
+            <wp:effectExtent l="0" t="0" r="0" b="9525"/>
+            <wp:docPr id="999818259" name="Picture 1"/>
+            <wp:cNvGraphicFramePr>
+              <a:graphicFrameLocks xmlns:a="http://schemas.openxmlformats.org/drawingml/2006/main" noChangeAspect="1"/>
+            </wp:cNvGraphicFramePr>
+            <a:graphic xmlns:a="http://schemas.openxmlformats.org/drawingml/2006/main">
+              <a:graphicData uri="http://schemas.openxmlformats.org/drawingml/2006/picture">
+                <pic:pic xmlns:pic="http://schemas.openxmlformats.org/drawingml/2006/picture">
+                  <pic:nvPicPr>
+                    <pic:cNvPr id="999818259" name=""/>
+                    <pic:cNvPicPr/>
+                  </pic:nvPicPr>
+                  <pic:blipFill>
+                    <a:blip r:embed="rId33"/>
+                    <a:stretch>
+                      <a:fillRect/>
+                    </a:stretch>
+                  </pic:blipFill>
+                  <pic:spPr>
+                    <a:xfrm>
+                      <a:off x="0" y="0"/>
+                      <a:ext cx="3886742" cy="2505425"/>
+                    </a:xfrm>
+                    <a:prstGeom prst="rect">
+                      <a:avLst/>
+                    </a:prstGeom>
+                  </pic:spPr>
+                </pic:pic>
+              </a:graphicData>
+            </a:graphic>
+          </wp:inline>
+        </w:drawing>
+      </w:r>
+    </w:p>
+    <w:p>
+      <w:r>
+        <w:t>Now we only see that second collection. The first collection with the ball and the cube is no longer there.</w:t>
+      </w:r>
+    </w:p>
+    <w:p>
+      <w:r>
+        <w:drawing>
+          <wp:inline distT="0" distB="0" distL="0" distR="0" wp14:anchorId="56DC9000" wp14:editId="07767599">
+            <wp:extent cx="3581400" cy="2805324"/>
+            <wp:effectExtent l="0" t="0" r="0" b="0"/>
+            <wp:docPr id="442432105" name="Picture 1"/>
+            <wp:cNvGraphicFramePr>
+              <a:graphicFrameLocks xmlns:a="http://schemas.openxmlformats.org/drawingml/2006/main" noChangeAspect="1"/>
+            </wp:cNvGraphicFramePr>
+            <a:graphic xmlns:a="http://schemas.openxmlformats.org/drawingml/2006/main">
+              <a:graphicData uri="http://schemas.openxmlformats.org/drawingml/2006/picture">
+                <pic:pic xmlns:pic="http://schemas.openxmlformats.org/drawingml/2006/picture">
+                  <pic:nvPicPr>
+                    <pic:cNvPr id="442432105" name=""/>
+                    <pic:cNvPicPr/>
+                  </pic:nvPicPr>
+                  <pic:blipFill>
+                    <a:blip r:embed="rId34"/>
+                    <a:stretch>
+                      <a:fillRect/>
+                    </a:stretch>
+                  </pic:blipFill>
+                  <pic:spPr>
+                    <a:xfrm>
+                      <a:off x="0" y="0"/>
+                      <a:ext cx="3589239" cy="2811464"/>
+                    </a:xfrm>
+                    <a:prstGeom prst="rect">
+                      <a:avLst/>
+                    </a:prstGeom>
+                  </pic:spPr>
+                </pic:pic>
+              </a:graphicData>
+            </a:graphic>
+          </wp:inline>
+        </w:drawing>
+      </w:r>
+    </w:p>
+    <w:p>
+      <w:r>
+        <w:t>Well, that is just all there is to it. The Outliner in a nutshell. It really is a very useful feature and you will find your self using it all of the time.</w:t>
+      </w:r>
+    </w:p>
     <w:sectPr>
-      <w:headerReference w:type="default" r:id="rId7"/>
+      <w:headerReference w:type="default" r:id="rId35"/>
       <w:pgSz w:w="12240" w:h="15840"/>
       <w:pgMar w:top="1440" w:right="1440" w:bottom="1440" w:left="1440" w:header="720" w:footer="720" w:gutter="0"/>
       <w:cols w:space="720"/>
@@ -259,6 +2462,155 @@
       </w:rPr>
     </w:lvl>
   </w:abstractNum>
+  <w:abstractNum w:abstractNumId="2" w15:restartNumberingAfterBreak="0">
+    <w:nsid w:val="565D7A69"/>
+    <w:multiLevelType w:val="multilevel"/>
+    <w:tmpl w:val="C63A4A32"/>
+    <w:lvl w:ilvl="0">
+      <w:start w:val="1"/>
+      <w:numFmt w:val="bullet"/>
+      <w:lvlText w:val=""/>
+      <w:lvlJc w:val="left"/>
+      <w:pPr>
+        <w:tabs>
+          <w:tab w:val="num" w:pos="720"/>
+        </w:tabs>
+        <w:ind w:left="720" w:hanging="360"/>
+      </w:pPr>
+      <w:rPr>
+        <w:rFonts w:ascii="Symbol" w:hAnsi="Symbol" w:hint="default"/>
+        <w:sz w:val="20"/>
+      </w:rPr>
+    </w:lvl>
+    <w:lvl w:ilvl="1" w:tentative="1">
+      <w:start w:val="1"/>
+      <w:numFmt w:val="bullet"/>
+      <w:lvlText w:val=""/>
+      <w:lvlJc w:val="left"/>
+      <w:pPr>
+        <w:tabs>
+          <w:tab w:val="num" w:pos="1440"/>
+        </w:tabs>
+        <w:ind w:left="1440" w:hanging="360"/>
+      </w:pPr>
+      <w:rPr>
+        <w:rFonts w:ascii="Symbol" w:hAnsi="Symbol" w:hint="default"/>
+        <w:sz w:val="20"/>
+      </w:rPr>
+    </w:lvl>
+    <w:lvl w:ilvl="2" w:tentative="1">
+      <w:start w:val="1"/>
+      <w:numFmt w:val="bullet"/>
+      <w:lvlText w:val=""/>
+      <w:lvlJc w:val="left"/>
+      <w:pPr>
+        <w:tabs>
+          <w:tab w:val="num" w:pos="2160"/>
+        </w:tabs>
+        <w:ind w:left="2160" w:hanging="360"/>
+      </w:pPr>
+      <w:rPr>
+        <w:rFonts w:ascii="Symbol" w:hAnsi="Symbol" w:hint="default"/>
+        <w:sz w:val="20"/>
+      </w:rPr>
+    </w:lvl>
+    <w:lvl w:ilvl="3" w:tentative="1">
+      <w:start w:val="1"/>
+      <w:numFmt w:val="bullet"/>
+      <w:lvlText w:val=""/>
+      <w:lvlJc w:val="left"/>
+      <w:pPr>
+        <w:tabs>
+          <w:tab w:val="num" w:pos="2880"/>
+        </w:tabs>
+        <w:ind w:left="2880" w:hanging="360"/>
+      </w:pPr>
+      <w:rPr>
+        <w:rFonts w:ascii="Symbol" w:hAnsi="Symbol" w:hint="default"/>
+        <w:sz w:val="20"/>
+      </w:rPr>
+    </w:lvl>
+    <w:lvl w:ilvl="4" w:tentative="1">
+      <w:start w:val="1"/>
+      <w:numFmt w:val="bullet"/>
+      <w:lvlText w:val=""/>
+      <w:lvlJc w:val="left"/>
+      <w:pPr>
+        <w:tabs>
+          <w:tab w:val="num" w:pos="3600"/>
+        </w:tabs>
+        <w:ind w:left="3600" w:hanging="360"/>
+      </w:pPr>
+      <w:rPr>
+        <w:rFonts w:ascii="Symbol" w:hAnsi="Symbol" w:hint="default"/>
+        <w:sz w:val="20"/>
+      </w:rPr>
+    </w:lvl>
+    <w:lvl w:ilvl="5" w:tentative="1">
+      <w:start w:val="1"/>
+      <w:numFmt w:val="bullet"/>
+      <w:lvlText w:val=""/>
+      <w:lvlJc w:val="left"/>
+      <w:pPr>
+        <w:tabs>
+          <w:tab w:val="num" w:pos="4320"/>
+        </w:tabs>
+        <w:ind w:left="4320" w:hanging="360"/>
+      </w:pPr>
+      <w:rPr>
+        <w:rFonts w:ascii="Symbol" w:hAnsi="Symbol" w:hint="default"/>
+        <w:sz w:val="20"/>
+      </w:rPr>
+    </w:lvl>
+    <w:lvl w:ilvl="6" w:tentative="1">
+      <w:start w:val="1"/>
+      <w:numFmt w:val="bullet"/>
+      <w:lvlText w:val=""/>
+      <w:lvlJc w:val="left"/>
+      <w:pPr>
+        <w:tabs>
+          <w:tab w:val="num" w:pos="5040"/>
+        </w:tabs>
+        <w:ind w:left="5040" w:hanging="360"/>
+      </w:pPr>
+      <w:rPr>
+        <w:rFonts w:ascii="Symbol" w:hAnsi="Symbol" w:hint="default"/>
+        <w:sz w:val="20"/>
+      </w:rPr>
+    </w:lvl>
+    <w:lvl w:ilvl="7" w:tentative="1">
+      <w:start w:val="1"/>
+      <w:numFmt w:val="bullet"/>
+      <w:lvlText w:val=""/>
+      <w:lvlJc w:val="left"/>
+      <w:pPr>
+        <w:tabs>
+          <w:tab w:val="num" w:pos="5760"/>
+        </w:tabs>
+        <w:ind w:left="5760" w:hanging="360"/>
+      </w:pPr>
+      <w:rPr>
+        <w:rFonts w:ascii="Symbol" w:hAnsi="Symbol" w:hint="default"/>
+        <w:sz w:val="20"/>
+      </w:rPr>
+    </w:lvl>
+    <w:lvl w:ilvl="8" w:tentative="1">
+      <w:start w:val="1"/>
+      <w:numFmt w:val="bullet"/>
+      <w:lvlText w:val=""/>
+      <w:lvlJc w:val="left"/>
+      <w:pPr>
+        <w:tabs>
+          <w:tab w:val="num" w:pos="6480"/>
+        </w:tabs>
+        <w:ind w:left="6480" w:hanging="360"/>
+      </w:pPr>
+      <w:rPr>
+        <w:rFonts w:ascii="Symbol" w:hAnsi="Symbol" w:hint="default"/>
+        <w:sz w:val="20"/>
+      </w:rPr>
+    </w:lvl>
+  </w:abstractNum>
   <w:num w:numId="1" w16cid:durableId="976686135">
     <w:abstractNumId w:val="0"/>
   </w:num>
@@ -282,6 +2634,9 @@
   </w:num>
   <w:num w:numId="8" w16cid:durableId="2090887221">
     <w:abstractNumId w:val="1"/>
+  </w:num>
+  <w:num w:numId="9" w16cid:durableId="1838419234">
+    <w:abstractNumId w:val="2"/>
   </w:num>
 </w:numbering>
 </file>

--- a/Articles/2025/1-Blender-Continued/4-The-Outliner/The Outliner.docx
+++ b/Articles/2025/1-Blender-Continued/4-The-Outliner/The Outliner.docx
@@ -10,13 +10,667 @@
         <w:t>The Outliner</w:t>
       </w:r>
     </w:p>
+    <w:sdt>
+      <w:sdtPr>
+        <w:id w:val="-2120833700"/>
+        <w:docPartObj>
+          <w:docPartGallery w:val="Table of Contents"/>
+          <w:docPartUnique/>
+        </w:docPartObj>
+      </w:sdtPr>
+      <w:sdtEndPr>
+        <w:rPr>
+          <w:rFonts w:asciiTheme="minorHAnsi" w:eastAsiaTheme="minorHAnsi" w:hAnsiTheme="minorHAnsi" w:cstheme="minorBidi"/>
+          <w:b/>
+          <w:bCs/>
+          <w:noProof/>
+          <w:color w:val="auto"/>
+          <w:sz w:val="22"/>
+          <w:szCs w:val="22"/>
+        </w:rPr>
+      </w:sdtEndPr>
+      <w:sdtContent>
+        <w:p>
+          <w:pPr>
+            <w:pStyle w:val="TOCHeading"/>
+          </w:pPr>
+          <w:r>
+            <w:t>Contents</w:t>
+          </w:r>
+        </w:p>
+        <w:p>
+          <w:pPr>
+            <w:pStyle w:val="TOC1"/>
+            <w:tabs>
+              <w:tab w:val="right" w:leader="dot" w:pos="9350"/>
+            </w:tabs>
+            <w:rPr>
+              <w:noProof/>
+            </w:rPr>
+          </w:pPr>
+          <w:r>
+            <w:fldChar w:fldCharType="begin"/>
+          </w:r>
+          <w:r>
+            <w:instrText xml:space="preserve"> TOC \o "1-3" \h \z \u </w:instrText>
+          </w:r>
+          <w:r>
+            <w:fldChar w:fldCharType="separate"/>
+          </w:r>
+          <w:hyperlink w:anchor="_Toc189655832" w:history="1">
+            <w:r>
+              <w:rPr>
+                <w:rStyle w:val="Hyperlink"/>
+                <w:noProof/>
+              </w:rPr>
+              <w:t>What is the Outliner?</w:t>
+            </w:r>
+            <w:r>
+              <w:rPr>
+                <w:noProof/>
+                <w:webHidden/>
+              </w:rPr>
+              <w:tab/>
+            </w:r>
+            <w:r>
+              <w:rPr>
+                <w:noProof/>
+                <w:webHidden/>
+              </w:rPr>
+              <w:fldChar w:fldCharType="begin"/>
+            </w:r>
+            <w:r>
+              <w:rPr>
+                <w:noProof/>
+                <w:webHidden/>
+              </w:rPr>
+              <w:instrText xml:space="preserve"> PAGEREF _Toc189655832 \h </w:instrText>
+            </w:r>
+            <w:r>
+              <w:rPr>
+                <w:noProof/>
+                <w:webHidden/>
+              </w:rPr>
+            </w:r>
+            <w:r>
+              <w:rPr>
+                <w:noProof/>
+                <w:webHidden/>
+              </w:rPr>
+              <w:fldChar w:fldCharType="separate"/>
+            </w:r>
+            <w:r>
+              <w:rPr>
+                <w:noProof/>
+                <w:webHidden/>
+              </w:rPr>
+              <w:t>1</w:t>
+            </w:r>
+            <w:r>
+              <w:rPr>
+                <w:noProof/>
+                <w:webHidden/>
+              </w:rPr>
+              <w:fldChar w:fldCharType="end"/>
+            </w:r>
+          </w:hyperlink>
+        </w:p>
+        <w:p>
+          <w:pPr>
+            <w:pStyle w:val="TOC1"/>
+            <w:tabs>
+              <w:tab w:val="right" w:leader="dot" w:pos="9350"/>
+            </w:tabs>
+            <w:rPr>
+              <w:noProof/>
+            </w:rPr>
+          </w:pPr>
+          <w:hyperlink w:anchor="_Toc189655833" w:history="1">
+            <w:r>
+              <w:rPr>
+                <w:rStyle w:val="Hyperlink"/>
+                <w:noProof/>
+              </w:rPr>
+              <w:t>What are the Icons at the End of Each Line?</w:t>
+            </w:r>
+            <w:r>
+              <w:rPr>
+                <w:noProof/>
+                <w:webHidden/>
+              </w:rPr>
+              <w:tab/>
+            </w:r>
+            <w:r>
+              <w:rPr>
+                <w:noProof/>
+                <w:webHidden/>
+              </w:rPr>
+              <w:fldChar w:fldCharType="begin"/>
+            </w:r>
+            <w:r>
+              <w:rPr>
+                <w:noProof/>
+                <w:webHidden/>
+              </w:rPr>
+              <w:instrText xml:space="preserve"> PAGEREF _Toc189655833 \h </w:instrText>
+            </w:r>
+            <w:r>
+              <w:rPr>
+                <w:noProof/>
+                <w:webHidden/>
+              </w:rPr>
+            </w:r>
+            <w:r>
+              <w:rPr>
+                <w:noProof/>
+                <w:webHidden/>
+              </w:rPr>
+              <w:fldChar w:fldCharType="separate"/>
+            </w:r>
+            <w:r>
+              <w:rPr>
+                <w:noProof/>
+                <w:webHidden/>
+              </w:rPr>
+              <w:t>2</w:t>
+            </w:r>
+            <w:r>
+              <w:rPr>
+                <w:noProof/>
+                <w:webHidden/>
+              </w:rPr>
+              <w:fldChar w:fldCharType="end"/>
+            </w:r>
+          </w:hyperlink>
+        </w:p>
+        <w:p>
+          <w:pPr>
+            <w:pStyle w:val="TOC1"/>
+            <w:tabs>
+              <w:tab w:val="right" w:leader="dot" w:pos="9350"/>
+            </w:tabs>
+            <w:rPr>
+              <w:noProof/>
+            </w:rPr>
+          </w:pPr>
+          <w:hyperlink w:anchor="_Toc189655834" w:history="1">
+            <w:r>
+              <w:rPr>
+                <w:rStyle w:val="Hyperlink"/>
+                <w:noProof/>
+              </w:rPr>
+              <w:t>The Camera button and Rendering a View</w:t>
+            </w:r>
+            <w:r>
+              <w:rPr>
+                <w:noProof/>
+                <w:webHidden/>
+              </w:rPr>
+              <w:tab/>
+            </w:r>
+            <w:r>
+              <w:rPr>
+                <w:noProof/>
+                <w:webHidden/>
+              </w:rPr>
+              <w:fldChar w:fldCharType="begin"/>
+            </w:r>
+            <w:r>
+              <w:rPr>
+                <w:noProof/>
+                <w:webHidden/>
+              </w:rPr>
+              <w:instrText xml:space="preserve"> PAGEREF _Toc189655834 \h </w:instrText>
+            </w:r>
+            <w:r>
+              <w:rPr>
+                <w:noProof/>
+                <w:webHidden/>
+              </w:rPr>
+            </w:r>
+            <w:r>
+              <w:rPr>
+                <w:noProof/>
+                <w:webHidden/>
+              </w:rPr>
+              <w:fldChar w:fldCharType="separate"/>
+            </w:r>
+            <w:r>
+              <w:rPr>
+                <w:noProof/>
+                <w:webHidden/>
+              </w:rPr>
+              <w:t>4</w:t>
+            </w:r>
+            <w:r>
+              <w:rPr>
+                <w:noProof/>
+                <w:webHidden/>
+              </w:rPr>
+              <w:fldChar w:fldCharType="end"/>
+            </w:r>
+          </w:hyperlink>
+        </w:p>
+        <w:p>
+          <w:pPr>
+            <w:pStyle w:val="TOC1"/>
+            <w:tabs>
+              <w:tab w:val="right" w:leader="dot" w:pos="9350"/>
+            </w:tabs>
+            <w:rPr>
+              <w:noProof/>
+            </w:rPr>
+          </w:pPr>
+          <w:hyperlink w:anchor="_Toc189655835" w:history="1">
+            <w:r>
+              <w:rPr>
+                <w:rStyle w:val="Hyperlink"/>
+                <w:noProof/>
+              </w:rPr>
+              <w:t>The Funnel Button</w:t>
+            </w:r>
+            <w:r>
+              <w:rPr>
+                <w:noProof/>
+                <w:webHidden/>
+              </w:rPr>
+              <w:tab/>
+            </w:r>
+            <w:r>
+              <w:rPr>
+                <w:noProof/>
+                <w:webHidden/>
+              </w:rPr>
+              <w:fldChar w:fldCharType="begin"/>
+            </w:r>
+            <w:r>
+              <w:rPr>
+                <w:noProof/>
+                <w:webHidden/>
+              </w:rPr>
+              <w:instrText xml:space="preserve"> PAGEREF _Toc189655835 \h </w:instrText>
+            </w:r>
+            <w:r>
+              <w:rPr>
+                <w:noProof/>
+                <w:webHidden/>
+              </w:rPr>
+            </w:r>
+            <w:r>
+              <w:rPr>
+                <w:noProof/>
+                <w:webHidden/>
+              </w:rPr>
+              <w:fldChar w:fldCharType="separate"/>
+            </w:r>
+            <w:r>
+              <w:rPr>
+                <w:noProof/>
+                <w:webHidden/>
+              </w:rPr>
+              <w:t>7</w:t>
+            </w:r>
+            <w:r>
+              <w:rPr>
+                <w:noProof/>
+                <w:webHidden/>
+              </w:rPr>
+              <w:fldChar w:fldCharType="end"/>
+            </w:r>
+          </w:hyperlink>
+        </w:p>
+        <w:p>
+          <w:pPr>
+            <w:pStyle w:val="TOC1"/>
+            <w:tabs>
+              <w:tab w:val="right" w:leader="dot" w:pos="9350"/>
+            </w:tabs>
+            <w:rPr>
+              <w:noProof/>
+            </w:rPr>
+          </w:pPr>
+          <w:hyperlink w:anchor="_Toc189655836" w:history="1">
+            <w:r>
+              <w:rPr>
+                <w:rStyle w:val="Hyperlink"/>
+                <w:rFonts w:eastAsia="Times New Roman"/>
+                <w:noProof/>
+              </w:rPr>
+              <w:t>A Sort Section</w:t>
+            </w:r>
+            <w:r>
+              <w:rPr>
+                <w:noProof/>
+                <w:webHidden/>
+              </w:rPr>
+              <w:tab/>
+            </w:r>
+            <w:r>
+              <w:rPr>
+                <w:noProof/>
+                <w:webHidden/>
+              </w:rPr>
+              <w:fldChar w:fldCharType="begin"/>
+            </w:r>
+            <w:r>
+              <w:rPr>
+                <w:noProof/>
+                <w:webHidden/>
+              </w:rPr>
+              <w:instrText xml:space="preserve"> PAGEREF _Toc189655836 \h </w:instrText>
+            </w:r>
+            <w:r>
+              <w:rPr>
+                <w:noProof/>
+                <w:webHidden/>
+              </w:rPr>
+            </w:r>
+            <w:r>
+              <w:rPr>
+                <w:noProof/>
+                <w:webHidden/>
+              </w:rPr>
+              <w:fldChar w:fldCharType="separate"/>
+            </w:r>
+            <w:r>
+              <w:rPr>
+                <w:noProof/>
+                <w:webHidden/>
+              </w:rPr>
+              <w:t>10</w:t>
+            </w:r>
+            <w:r>
+              <w:rPr>
+                <w:noProof/>
+                <w:webHidden/>
+              </w:rPr>
+              <w:fldChar w:fldCharType="end"/>
+            </w:r>
+          </w:hyperlink>
+        </w:p>
+        <w:p>
+          <w:pPr>
+            <w:pStyle w:val="TOC1"/>
+            <w:tabs>
+              <w:tab w:val="right" w:leader="dot" w:pos="9350"/>
+            </w:tabs>
+            <w:rPr>
+              <w:noProof/>
+            </w:rPr>
+          </w:pPr>
+          <w:hyperlink w:anchor="_Toc189655837" w:history="1">
+            <w:r>
+              <w:rPr>
+                <w:rStyle w:val="Hyperlink"/>
+                <w:noProof/>
+              </w:rPr>
+              <w:t>Search Box</w:t>
+            </w:r>
+            <w:r>
+              <w:rPr>
+                <w:noProof/>
+                <w:webHidden/>
+              </w:rPr>
+              <w:tab/>
+            </w:r>
+            <w:r>
+              <w:rPr>
+                <w:noProof/>
+                <w:webHidden/>
+              </w:rPr>
+              <w:fldChar w:fldCharType="begin"/>
+            </w:r>
+            <w:r>
+              <w:rPr>
+                <w:noProof/>
+                <w:webHidden/>
+              </w:rPr>
+              <w:instrText xml:space="preserve"> PAGEREF _Toc189655837 \h </w:instrText>
+            </w:r>
+            <w:r>
+              <w:rPr>
+                <w:noProof/>
+                <w:webHidden/>
+              </w:rPr>
+            </w:r>
+            <w:r>
+              <w:rPr>
+                <w:noProof/>
+                <w:webHidden/>
+              </w:rPr>
+              <w:fldChar w:fldCharType="separate"/>
+            </w:r>
+            <w:r>
+              <w:rPr>
+                <w:noProof/>
+                <w:webHidden/>
+              </w:rPr>
+              <w:t>10</w:t>
+            </w:r>
+            <w:r>
+              <w:rPr>
+                <w:noProof/>
+                <w:webHidden/>
+              </w:rPr>
+              <w:fldChar w:fldCharType="end"/>
+            </w:r>
+          </w:hyperlink>
+        </w:p>
+        <w:p>
+          <w:pPr>
+            <w:pStyle w:val="TOC1"/>
+            <w:tabs>
+              <w:tab w:val="right" w:leader="dot" w:pos="9350"/>
+            </w:tabs>
+            <w:rPr>
+              <w:noProof/>
+            </w:rPr>
+          </w:pPr>
+          <w:hyperlink w:anchor="_Toc189655838" w:history="1">
+            <w:r>
+              <w:rPr>
+                <w:rStyle w:val="Hyperlink"/>
+                <w:noProof/>
+              </w:rPr>
+              <w:t>Filter</w:t>
+            </w:r>
+            <w:r>
+              <w:rPr>
+                <w:noProof/>
+                <w:webHidden/>
+              </w:rPr>
+              <w:tab/>
+            </w:r>
+            <w:r>
+              <w:rPr>
+                <w:noProof/>
+                <w:webHidden/>
+              </w:rPr>
+              <w:fldChar w:fldCharType="begin"/>
+            </w:r>
+            <w:r>
+              <w:rPr>
+                <w:noProof/>
+                <w:webHidden/>
+              </w:rPr>
+              <w:instrText xml:space="preserve"> PAGEREF _Toc189655838 \h </w:instrText>
+            </w:r>
+            <w:r>
+              <w:rPr>
+                <w:noProof/>
+                <w:webHidden/>
+              </w:rPr>
+            </w:r>
+            <w:r>
+              <w:rPr>
+                <w:noProof/>
+                <w:webHidden/>
+              </w:rPr>
+              <w:fldChar w:fldCharType="separate"/>
+            </w:r>
+            <w:r>
+              <w:rPr>
+                <w:noProof/>
+                <w:webHidden/>
+              </w:rPr>
+              <w:t>11</w:t>
+            </w:r>
+            <w:r>
+              <w:rPr>
+                <w:noProof/>
+                <w:webHidden/>
+              </w:rPr>
+              <w:fldChar w:fldCharType="end"/>
+            </w:r>
+          </w:hyperlink>
+        </w:p>
+        <w:p>
+          <w:pPr>
+            <w:pStyle w:val="TOC1"/>
+            <w:tabs>
+              <w:tab w:val="right" w:leader="dot" w:pos="9350"/>
+            </w:tabs>
+            <w:rPr>
+              <w:noProof/>
+            </w:rPr>
+          </w:pPr>
+          <w:hyperlink w:anchor="_Toc189655839" w:history="1">
+            <w:r>
+              <w:rPr>
+                <w:rStyle w:val="Hyperlink"/>
+                <w:noProof/>
+              </w:rPr>
+              <w:t>The New Collection Button</w:t>
+            </w:r>
+            <w:r>
+              <w:rPr>
+                <w:noProof/>
+                <w:webHidden/>
+              </w:rPr>
+              <w:tab/>
+            </w:r>
+            <w:r>
+              <w:rPr>
+                <w:noProof/>
+                <w:webHidden/>
+              </w:rPr>
+              <w:fldChar w:fldCharType="begin"/>
+            </w:r>
+            <w:r>
+              <w:rPr>
+                <w:noProof/>
+                <w:webHidden/>
+              </w:rPr>
+              <w:instrText xml:space="preserve"> PAGEREF _Toc189655839 \h </w:instrText>
+            </w:r>
+            <w:r>
+              <w:rPr>
+                <w:noProof/>
+                <w:webHidden/>
+              </w:rPr>
+            </w:r>
+            <w:r>
+              <w:rPr>
+                <w:noProof/>
+                <w:webHidden/>
+              </w:rPr>
+              <w:fldChar w:fldCharType="separate"/>
+            </w:r>
+            <w:r>
+              <w:rPr>
+                <w:noProof/>
+                <w:webHidden/>
+              </w:rPr>
+              <w:t>11</w:t>
+            </w:r>
+            <w:r>
+              <w:rPr>
+                <w:noProof/>
+                <w:webHidden/>
+              </w:rPr>
+              <w:fldChar w:fldCharType="end"/>
+            </w:r>
+          </w:hyperlink>
+        </w:p>
+        <w:p>
+          <w:r>
+            <w:rPr>
+              <w:b/>
+              <w:bCs/>
+              <w:noProof/>
+            </w:rPr>
+            <w:fldChar w:fldCharType="end"/>
+          </w:r>
+        </w:p>
+      </w:sdtContent>
+    </w:sdt>
+    <w:p/>
+    <w:p/>
+    <w:p>
+      <w:r>
+        <w:rPr>
+          <w:noProof/>
+        </w:rPr>
+        <w:drawing>
+          <wp:inline distT="0" distB="0" distL="0" distR="0" wp14:anchorId="1130890E" wp14:editId="29A445B3">
+            <wp:extent cx="2571750" cy="2295525"/>
+            <wp:effectExtent l="0" t="0" r="0" b="9525"/>
+            <wp:docPr id="336653346" name="Picture 3"/>
+            <wp:cNvGraphicFramePr>
+              <a:graphicFrameLocks xmlns:a="http://schemas.openxmlformats.org/drawingml/2006/main" noChangeAspect="1"/>
+            </wp:cNvGraphicFramePr>
+            <a:graphic xmlns:a="http://schemas.openxmlformats.org/drawingml/2006/main">
+              <a:graphicData uri="http://schemas.openxmlformats.org/drawingml/2006/picture">
+                <pic:pic xmlns:pic="http://schemas.openxmlformats.org/drawingml/2006/picture">
+                  <pic:nvPicPr>
+                    <pic:cNvPr id="0" name="Picture 1"/>
+                    <pic:cNvPicPr>
+                      <a:picLocks noChangeAspect="1" noChangeArrowheads="1"/>
+                    </pic:cNvPicPr>
+                  </pic:nvPicPr>
+                  <pic:blipFill>
+                    <a:blip r:embed="rId8">
+                      <a:extLst>
+                        <a:ext uri="{28A0092B-C50C-407E-A947-70E740481C1C}">
+                          <a14:useLocalDpi xmlns:a14="http://schemas.microsoft.com/office/drawing/2010/main" val="0"/>
+                        </a:ext>
+                      </a:extLst>
+                    </a:blip>
+                    <a:srcRect/>
+                    <a:stretch>
+                      <a:fillRect/>
+                    </a:stretch>
+                  </pic:blipFill>
+                  <pic:spPr bwMode="auto">
+                    <a:xfrm>
+                      <a:off x="0" y="0"/>
+                      <a:ext cx="2571750" cy="2295525"/>
+                    </a:xfrm>
+                    <a:prstGeom prst="rect">
+                      <a:avLst/>
+                    </a:prstGeom>
+                    <a:noFill/>
+                    <a:ln>
+                      <a:noFill/>
+                    </a:ln>
+                  </pic:spPr>
+                </pic:pic>
+              </a:graphicData>
+            </a:graphic>
+          </wp:inline>
+        </w:drawing>
+      </w:r>
+    </w:p>
     <w:p>
       <w:pPr>
         <w:pStyle w:val="Heading1"/>
       </w:pPr>
-      <w:r>
+      <w:bookmarkStart w:id="0" w:name="_Toc189655832"/>
+      <w:r>
+        <w:lastRenderedPageBreak/>
         <w:t>What is the Outliner?</w:t>
       </w:r>
+      <w:bookmarkEnd w:id="0"/>
     </w:p>
     <w:p>
       <w:r>
@@ -39,7 +693,7 @@
                     <pic:cNvPicPr/>
                   </pic:nvPicPr>
                   <pic:blipFill>
-                    <a:blip r:embed="rId7"/>
+                    <a:blip r:embed="rId9"/>
                     <a:stretch>
                       <a:fillRect/>
                     </a:stretch>
@@ -62,7 +716,13 @@
     </w:p>
     <w:p>
       <w:r>
-        <w:t>Well, when you first take a look at this panel, you will think. “Ok, this is a list of items that is in my scene in the viewport” and you would be right; but the outliner is so much more than just this. It can be a very powerful asset in helping you organize what is there on the screen.</w:t>
+        <w:t>Well, when you first take a look at this panel, you will think. “Ok, this is a list of items that is in my scene in the viewport” and you would be right; but the outliner is so much more than just this. It can be a very powerful asset in helping you organize what is there on the screen</w:t>
+      </w:r>
+      <w:r>
+        <w:t>, and in the outliner too</w:t>
+      </w:r>
+      <w:r>
+        <w:t>.</w:t>
       </w:r>
     </w:p>
     <w:p>
@@ -82,6 +742,9 @@
     </w:p>
     <w:p>
       <w:r>
+        <w:rPr>
+          <w:noProof/>
+        </w:rPr>
         <w:drawing>
           <wp:inline distT="0" distB="0" distL="0" distR="0" wp14:anchorId="36C73259" wp14:editId="12E34C03">
             <wp:extent cx="5182323" cy="3553321"/>
@@ -98,7 +761,7 @@
                     <pic:cNvPicPr/>
                   </pic:nvPicPr>
                   <pic:blipFill>
-                    <a:blip r:embed="rId8"/>
+                    <a:blip r:embed="rId10"/>
                     <a:stretch>
                       <a:fillRect/>
                     </a:stretch>
@@ -136,11 +799,8 @@
     <w:p>
       <w:pPr>
         <w:pStyle w:val="SimpleGreyList"/>
-        <w:spacing w:line="360" w:lineRule="auto"/>
-        <w:ind w:firstLine="482"/>
       </w:pPr>
       <w:r>
-        <w:lastRenderedPageBreak/>
         <w:t xml:space="preserve">View the </w:t>
       </w:r>
       <w:r>
@@ -159,8 +819,6 @@
     <w:p>
       <w:pPr>
         <w:pStyle w:val="SimpleGreyList"/>
-        <w:spacing w:line="360" w:lineRule="auto"/>
-        <w:ind w:firstLine="482"/>
       </w:pPr>
       <w:r>
         <w:t xml:space="preserve">Select and deselect </w:t>
@@ -175,10 +833,9 @@
     <w:p>
       <w:pPr>
         <w:pStyle w:val="SimpleGreyList"/>
-        <w:spacing w:line="360" w:lineRule="auto"/>
-        <w:ind w:firstLine="482"/>
       </w:pPr>
       <w:r>
+        <w:lastRenderedPageBreak/>
         <w:t xml:space="preserve">Hide or show an </w:t>
       </w:r>
       <w:r>
@@ -191,8 +848,6 @@
     <w:p>
       <w:pPr>
         <w:pStyle w:val="SimpleGreyList"/>
-        <w:spacing w:line="360" w:lineRule="auto"/>
-        <w:ind w:firstLine="482"/>
       </w:pPr>
       <w:r>
         <w:t xml:space="preserve">Enable or disable </w:t>
@@ -225,8 +880,6 @@
     <w:p>
       <w:pPr>
         <w:pStyle w:val="SimpleGreyList"/>
-        <w:spacing w:line="360" w:lineRule="auto"/>
-        <w:ind w:firstLine="482"/>
       </w:pPr>
       <w:r>
         <w:t>Enable or disable the rendering of an object.</w:t>
@@ -235,8 +888,6 @@
     <w:p>
       <w:pPr>
         <w:pStyle w:val="SimpleGreyList"/>
-        <w:spacing w:line="360" w:lineRule="auto"/>
-        <w:ind w:firstLine="482"/>
       </w:pPr>
       <w:r>
         <w:t>Delete objects from the scene.</w:t>
@@ -245,8 +896,6 @@
     <w:p>
       <w:pPr>
         <w:pStyle w:val="SimpleGreyList"/>
-        <w:spacing w:line="360" w:lineRule="auto"/>
-        <w:ind w:firstLine="482"/>
       </w:pPr>
       <w:r>
         <w:t>Unlink data (equivalent to pressing the </w:t>
@@ -271,8 +920,6 @@
     <w:p>
       <w:pPr>
         <w:pStyle w:val="SimpleGreyList"/>
-        <w:spacing w:line="360" w:lineRule="auto"/>
-        <w:ind w:firstLine="482"/>
       </w:pPr>
       <w:r>
         <w:t>Manage collections in the scene.</w:t>
@@ -281,21 +928,27 @@
     <w:p>
       <w:pPr>
         <w:pStyle w:val="SimpleGreyList"/>
-        <w:spacing w:line="360" w:lineRule="auto"/>
-        <w:ind w:firstLine="482"/>
       </w:pPr>
     </w:p>
     <w:p>
       <w:pPr>
         <w:pStyle w:val="Heading1"/>
       </w:pPr>
+      <w:bookmarkStart w:id="1" w:name="_Toc189655833"/>
       <w:r>
         <w:t>What are the Icons at the End of Each Line?</w:t>
       </w:r>
-    </w:p>
-    <w:p>
-      <w:r>
-        <w:t>By default, these two button icons are available.</w:t>
+      <w:bookmarkEnd w:id="1"/>
+    </w:p>
+    <w:p>
+      <w:r>
+        <w:t>By default, these two button icons are available</w:t>
+      </w:r>
+      <w:r>
+        <w:t xml:space="preserve"> at the right of your listed item</w:t>
+      </w:r>
+      <w:r>
+        <w:t>.</w:t>
       </w:r>
     </w:p>
     <w:p>
@@ -491,6 +1144,9 @@
         </mc:AlternateContent>
       </w:r>
       <w:r>
+        <w:rPr>
+          <w:noProof/>
+        </w:rPr>
         <w:drawing>
           <wp:inline distT="0" distB="0" distL="0" distR="0" wp14:anchorId="39866CFC" wp14:editId="3A4F0DB4">
             <wp:extent cx="3124636" cy="3515216"/>
@@ -507,7 +1163,7 @@
                     <pic:cNvPicPr/>
                   </pic:nvPicPr>
                   <pic:blipFill>
-                    <a:blip r:embed="rId9"/>
+                    <a:blip r:embed="rId11"/>
                     <a:stretch>
                       <a:fillRect/>
                     </a:stretch>
@@ -540,13 +1196,22 @@
         <w:t>Eye</w:t>
       </w:r>
       <w:r>
-        <w:t xml:space="preserve"> icon, will control weather you can see the item in the viewport or not. If you click on the eye next to the item in the outliner, you will notice that it will disappear in the viewport.</w:t>
+        <w:t xml:space="preserve"> icon, will control weather you can see the item in the viewport or not. If you click on the eye next to the </w:t>
+      </w:r>
+      <w:r>
+        <w:t>data-block</w:t>
+      </w:r>
+      <w:r>
+        <w:t xml:space="preserve"> in the outliner, you will notice that it will disappear in the viewport.</w:t>
       </w:r>
     </w:p>
     <w:p/>
     <w:p/>
     <w:p>
       <w:r>
+        <w:rPr>
+          <w:noProof/>
+        </w:rPr>
         <w:lastRenderedPageBreak/>
         <w:drawing>
           <wp:inline distT="0" distB="0" distL="0" distR="0" wp14:anchorId="7A5B5508" wp14:editId="60520604">
@@ -564,7 +1229,7 @@
                     <pic:cNvPicPr/>
                   </pic:nvPicPr>
                   <pic:blipFill>
-                    <a:blip r:embed="rId10"/>
+                    <a:blip r:embed="rId12"/>
                     <a:stretch>
                       <a:fillRect/>
                     </a:stretch>
@@ -588,6 +1253,9 @@
     <w:p/>
     <w:p>
       <w:r>
+        <w:rPr>
+          <w:noProof/>
+        </w:rPr>
         <w:drawing>
           <wp:inline distT="0" distB="0" distL="0" distR="0" wp14:anchorId="7D8B0C20" wp14:editId="067101A0">
             <wp:extent cx="5943600" cy="1964690"/>
@@ -604,7 +1272,7 @@
                     <pic:cNvPicPr/>
                   </pic:nvPicPr>
                   <pic:blipFill>
-                    <a:blip r:embed="rId11"/>
+                    <a:blip r:embed="rId13"/>
                     <a:stretch>
                       <a:fillRect/>
                     </a:stretch>
@@ -630,9 +1298,11 @@
       <w:pPr>
         <w:pStyle w:val="Heading1"/>
       </w:pPr>
+      <w:bookmarkStart w:id="2" w:name="_Toc189655834"/>
       <w:r>
         <w:t>The Camera button and Rendering a View</w:t>
       </w:r>
+      <w:bookmarkEnd w:id="2"/>
     </w:p>
     <w:p>
       <w:r>
@@ -676,6 +1346,9 @@
     </w:p>
     <w:p>
       <w:r>
+        <w:rPr>
+          <w:noProof/>
+        </w:rPr>
         <w:lastRenderedPageBreak/>
         <w:drawing>
           <wp:inline distT="0" distB="0" distL="0" distR="0" wp14:anchorId="0136D6BD" wp14:editId="4B3617D1">
@@ -693,7 +1366,7 @@
                     <pic:cNvPicPr/>
                   </pic:nvPicPr>
                   <pic:blipFill rotWithShape="1">
-                    <a:blip r:embed="rId12"/>
+                    <a:blip r:embed="rId14"/>
                     <a:srcRect t="16157"/>
                     <a:stretch/>
                   </pic:blipFill>
@@ -723,11 +1396,52 @@
     </w:p>
     <w:p>
       <w:r>
-        <w:t>Select the Camera in the Outliner. This will open the property panel for the Camera. Before you select the camera, you do not even see the Camera tab in the property panel.</w:t>
-      </w:r>
-    </w:p>
-    <w:p>
-      <w:r>
+        <w:t>Now click on the word,</w:t>
+      </w:r>
+      <w:r>
+        <w:t xml:space="preserve"> </w:t>
+      </w:r>
+      <w:r>
+        <w:rPr>
+          <w:rStyle w:val="BlueBoldenChar"/>
+          <w:rFonts w:eastAsiaTheme="minorHAnsi"/>
+        </w:rPr>
+        <w:t>Camera</w:t>
+      </w:r>
+      <w:r>
+        <w:t xml:space="preserve"> in the Outliner. This will open the property panel for the Camera. </w:t>
+      </w:r>
+      <w:r>
+        <w:t xml:space="preserve">The Property panel is located below this panel, in the Blender application. </w:t>
+      </w:r>
+      <w:r>
+        <w:t xml:space="preserve">Before you </w:t>
+      </w:r>
+      <w:r>
+        <w:t>click on the word</w:t>
+      </w:r>
+      <w:r>
+        <w:t xml:space="preserve"> </w:t>
+      </w:r>
+      <w:r>
+        <w:rPr>
+          <w:rStyle w:val="BlueBoldenChar"/>
+          <w:rFonts w:eastAsiaTheme="minorHAnsi"/>
+        </w:rPr>
+        <w:t>camera</w:t>
+      </w:r>
+      <w:r>
+        <w:t>, in the outliner</w:t>
+      </w:r>
+      <w:r>
+        <w:t>, you do not even see the Camera tab in the property panel.</w:t>
+      </w:r>
+    </w:p>
+    <w:p>
+      <w:r>
+        <w:rPr>
+          <w:noProof/>
+        </w:rPr>
         <w:drawing>
           <wp:inline distT="0" distB="0" distL="0" distR="0" wp14:anchorId="562A4BAA" wp14:editId="2FA5A3AF">
             <wp:extent cx="3781953" cy="1733792"/>
@@ -744,7 +1458,7 @@
                     <pic:cNvPicPr/>
                   </pic:nvPicPr>
                   <pic:blipFill>
-                    <a:blip r:embed="rId13"/>
+                    <a:blip r:embed="rId15"/>
                     <a:stretch>
                       <a:fillRect/>
                     </a:stretch>
@@ -784,6 +1498,9 @@
     </w:p>
     <w:p>
       <w:r>
+        <w:rPr>
+          <w:noProof/>
+        </w:rPr>
         <w:lastRenderedPageBreak/>
         <w:drawing>
           <wp:inline distT="0" distB="0" distL="0" distR="0" wp14:anchorId="46A35272" wp14:editId="4A08C0A8">
@@ -801,7 +1518,7 @@
                     <pic:cNvPicPr/>
                   </pic:nvPicPr>
                   <pic:blipFill>
-                    <a:blip r:embed="rId14"/>
+                    <a:blip r:embed="rId16"/>
                     <a:stretch>
                       <a:fillRect/>
                     </a:stretch>
@@ -824,7 +1541,14 @@
     </w:p>
     <w:p>
       <w:r>
-        <w:t xml:space="preserve">Focal Length is the option that control how much the camera is able to view. We can </w:t>
+        <w:rPr>
+          <w:rStyle w:val="BlueBoldenChar"/>
+          <w:rFonts w:eastAsiaTheme="minorHAnsi"/>
+        </w:rPr>
+        <w:t>Focal Length</w:t>
+      </w:r>
+      <w:r>
+        <w:t xml:space="preserve"> is the option that control how much the camera is able to view. We can </w:t>
       </w:r>
       <w:r>
         <w:t>shrink down</w:t>
@@ -845,6 +1569,9 @@
     <w:p/>
     <w:p>
       <w:r>
+        <w:rPr>
+          <w:noProof/>
+        </w:rPr>
         <w:drawing>
           <wp:inline distT="0" distB="0" distL="0" distR="0" wp14:anchorId="46AF2DD1" wp14:editId="189E5263">
             <wp:extent cx="5943600" cy="2028825"/>
@@ -861,7 +1588,7 @@
                     <pic:cNvPicPr/>
                   </pic:nvPicPr>
                   <pic:blipFill>
-                    <a:blip r:embed="rId15"/>
+                    <a:blip r:embed="rId17"/>
                     <a:stretch>
                       <a:fillRect/>
                     </a:stretch>
@@ -910,6 +1637,9 @@
     </w:p>
     <w:p>
       <w:r>
+        <w:rPr>
+          <w:noProof/>
+        </w:rPr>
         <w:lastRenderedPageBreak/>
         <w:drawing>
           <wp:inline distT="0" distB="0" distL="0" distR="0" wp14:anchorId="3881E1AA" wp14:editId="10FF6ED9">
@@ -927,7 +1657,7 @@
                     <pic:cNvPicPr/>
                   </pic:nvPicPr>
                   <pic:blipFill>
-                    <a:blip r:embed="rId16"/>
+                    <a:blip r:embed="rId18"/>
                     <a:stretch>
                       <a:fillRect/>
                     </a:stretch>
@@ -951,14 +1681,29 @@
     <w:p/>
     <w:p>
       <w:r>
-        <w:t>Now to see that camera icon button in action. First we want to turn of the blue cube’s camera that is located at the end of its line.</w:t>
-      </w:r>
-      <w:r>
-        <w:t xml:space="preserve"> Notice that with the camera turned off, we will still see the blue cube on the screen. This is because this camera represents the blue cube only after it has been rendered. So, we first need to render the image.</w:t>
-      </w:r>
-    </w:p>
-    <w:p>
-      <w:r>
+        <w:t>Now to see that camera icon button in action. First</w:t>
+      </w:r>
+      <w:r>
+        <w:t>,</w:t>
+      </w:r>
+      <w:r>
+        <w:t xml:space="preserve"> we want to turn of the blue cube’s camera that is located at the end of its line.</w:t>
+      </w:r>
+      <w:r>
+        <w:t xml:space="preserve"> Notice that with the camera turned off, we will still see the blue cube on the screen. This is because this camera represents the blue cube</w:t>
+      </w:r>
+      <w:r>
+        <w:t>, but</w:t>
+      </w:r>
+      <w:r>
+        <w:t xml:space="preserve"> only after it has been rendered. </w:t>
+      </w:r>
+    </w:p>
+    <w:p>
+      <w:r>
+        <w:rPr>
+          <w:noProof/>
+        </w:rPr>
         <w:drawing>
           <wp:inline distT="0" distB="0" distL="0" distR="0" wp14:anchorId="388AD4A1" wp14:editId="410BE48D">
             <wp:extent cx="3305636" cy="1619476"/>
@@ -975,7 +1720,7 @@
                     <pic:cNvPicPr/>
                   </pic:nvPicPr>
                   <pic:blipFill>
-                    <a:blip r:embed="rId17"/>
+                    <a:blip r:embed="rId19"/>
                     <a:stretch>
                       <a:fillRect/>
                     </a:stretch>
@@ -996,7 +1741,11 @@
         </w:drawing>
       </w:r>
     </w:p>
-    <w:p/>
+    <w:p>
+      <w:r>
+        <w:t>So, we first need to render the image.</w:t>
+      </w:r>
+    </w:p>
     <w:p>
       <w:r>
         <w:t xml:space="preserve">Go to the top of the screen and select the </w:t>
@@ -1024,6 +1773,9 @@
     </w:p>
     <w:p>
       <w:r>
+        <w:rPr>
+          <w:noProof/>
+        </w:rPr>
         <w:drawing>
           <wp:inline distT="0" distB="0" distL="0" distR="0" wp14:anchorId="006D5D8B" wp14:editId="28901B0A">
             <wp:extent cx="3890615" cy="1962150"/>
@@ -1040,7 +1792,7 @@
                     <pic:cNvPicPr/>
                   </pic:nvPicPr>
                   <pic:blipFill>
-                    <a:blip r:embed="rId18"/>
+                    <a:blip r:embed="rId20"/>
                     <a:stretch>
                       <a:fillRect/>
                     </a:stretch>
@@ -1064,11 +1816,44 @@
     <w:p>
       <w:r>
         <w:lastRenderedPageBreak/>
-        <w:t>As you can see only the red ball was rendered. This is because we turned it off when being rendered in the outliner.</w:t>
-      </w:r>
-    </w:p>
-    <w:p>
-      <w:r>
+        <w:t>As you can see</w:t>
+      </w:r>
+      <w:r>
+        <w:t>,</w:t>
+      </w:r>
+      <w:r>
+        <w:t xml:space="preserve"> only the red ball was rendered. This is because we turned </w:t>
+      </w:r>
+      <w:r>
+        <w:t xml:space="preserve">that little camera icon button </w:t>
+      </w:r>
+      <w:r>
+        <w:t>off</w:t>
+      </w:r>
+      <w:r>
+        <w:t>, in the outliner,</w:t>
+      </w:r>
+      <w:r>
+        <w:t xml:space="preserve"> </w:t>
+      </w:r>
+      <w:r>
+        <w:t>before</w:t>
+      </w:r>
+      <w:r>
+        <w:t xml:space="preserve"> </w:t>
+      </w:r>
+      <w:r>
+        <w:t>the image was</w:t>
+      </w:r>
+      <w:r>
+        <w:t xml:space="preserve"> rendered.</w:t>
+      </w:r>
+    </w:p>
+    <w:p>
+      <w:r>
+        <w:rPr>
+          <w:noProof/>
+        </w:rPr>
         <w:drawing>
           <wp:inline distT="0" distB="0" distL="0" distR="0" wp14:anchorId="2682944C" wp14:editId="6F09DECA">
             <wp:extent cx="3257550" cy="1837940"/>
@@ -1085,7 +1870,7 @@
                     <pic:cNvPicPr/>
                   </pic:nvPicPr>
                   <pic:blipFill>
-                    <a:blip r:embed="rId19"/>
+                    <a:blip r:embed="rId21"/>
                     <a:stretch>
                       <a:fillRect/>
                     </a:stretch>
@@ -1131,13 +1916,27 @@
       <w:pPr>
         <w:pStyle w:val="Heading1"/>
       </w:pPr>
+      <w:bookmarkStart w:id="3" w:name="_Toc189655835"/>
       <w:r>
         <w:t>The Funnel Button</w:t>
       </w:r>
-    </w:p>
-    <w:p>
-      <w:r>
-        <w:t xml:space="preserve">Remember, that I had said that we could make objects in our scene selectable, or not. Well, not exactly by default. That is because we have to turn that option on. We can find it and turn it on by hitting the icon that looks like a </w:t>
+      <w:bookmarkEnd w:id="3"/>
+    </w:p>
+    <w:p>
+      <w:r>
+        <w:t>Remember, that I had said that we could make objects in our scene selectable, or not. Well</w:t>
+      </w:r>
+      <w:r>
+        <w:t>…,</w:t>
+      </w:r>
+      <w:r>
+        <w:t xml:space="preserve"> not exactly by default. That is because we have to turn that option on. We can find it</w:t>
+      </w:r>
+      <w:r>
+        <w:t>,</w:t>
+      </w:r>
+      <w:r>
+        <w:t xml:space="preserve"> and turn it on by hitting the icon that looks like a </w:t>
       </w:r>
       <w:r>
         <w:rPr>
@@ -1152,6 +1951,9 @@
     </w:p>
     <w:p>
       <w:r>
+        <w:rPr>
+          <w:noProof/>
+        </w:rPr>
         <w:drawing>
           <wp:inline distT="0" distB="0" distL="0" distR="0" wp14:anchorId="6C9D62FF" wp14:editId="6CEBBBB5">
             <wp:extent cx="3867690" cy="1381318"/>
@@ -1168,7 +1970,7 @@
                     <pic:cNvPicPr/>
                   </pic:nvPicPr>
                   <pic:blipFill>
-                    <a:blip r:embed="rId20"/>
+                    <a:blip r:embed="rId22"/>
                     <a:stretch>
                       <a:fillRect/>
                     </a:stretch>
@@ -1191,11 +1993,70 @@
     </w:p>
     <w:p>
       <w:r>
-        <w:t xml:space="preserve">Click on that funnel to view its options. At the top of this panel, you will find a row of buttons. These are options for buttons that can be set up to view in the outliner. Instead of just showing the two buttons, and that check box for the collection, which is selected in blue, we can turn on more items. </w:t>
-      </w:r>
-    </w:p>
-    <w:p>
-      <w:r>
+        <w:t xml:space="preserve">Click on that </w:t>
+      </w:r>
+      <w:r>
+        <w:rPr>
+          <w:rStyle w:val="BlueBoldenChar"/>
+          <w:rFonts w:eastAsiaTheme="minorHAnsi"/>
+        </w:rPr>
+        <w:t>funnel</w:t>
+      </w:r>
+      <w:r>
+        <w:t xml:space="preserve"> to view its </w:t>
+      </w:r>
+      <w:r>
+        <w:rPr>
+          <w:rStyle w:val="BlueBoldenChar"/>
+          <w:rFonts w:eastAsiaTheme="minorHAnsi"/>
+        </w:rPr>
+        <w:t>options</w:t>
+      </w:r>
+      <w:r>
+        <w:t xml:space="preserve">. At the top of this panel, you will find a row of </w:t>
+      </w:r>
+      <w:r>
+        <w:t xml:space="preserve">icon </w:t>
+      </w:r>
+      <w:r>
+        <w:t xml:space="preserve">buttons. These are options for buttons that </w:t>
+      </w:r>
+      <w:r>
+        <w:t xml:space="preserve">we </w:t>
+      </w:r>
+      <w:r>
+        <w:t xml:space="preserve">can set up to </w:t>
+      </w:r>
+      <w:r>
+        <w:t xml:space="preserve">be </w:t>
+      </w:r>
+      <w:r>
+        <w:t>view</w:t>
+      </w:r>
+      <w:r>
+        <w:t>ed</w:t>
+      </w:r>
+      <w:r>
+        <w:t xml:space="preserve"> in the outliner. Instead of just showing the two buttons, and that check box for the collection, which is selected in blue, </w:t>
+      </w:r>
+      <w:r>
+        <w:t xml:space="preserve">with this funnel button opened, </w:t>
+      </w:r>
+      <w:r>
+        <w:t xml:space="preserve">we can </w:t>
+      </w:r>
+      <w:r>
+        <w:t xml:space="preserve">now </w:t>
+      </w:r>
+      <w:r>
+        <w:t xml:space="preserve">turn on more items. </w:t>
+      </w:r>
+    </w:p>
+    <w:p>
+      <w:r>
+        <w:rPr>
+          <w:noProof/>
+        </w:rPr>
         <w:lastRenderedPageBreak/>
         <w:drawing>
           <wp:inline distT="0" distB="0" distL="0" distR="0" wp14:anchorId="5339757C" wp14:editId="5E5CEF6F">
@@ -1213,7 +2074,7 @@
                     <pic:cNvPicPr/>
                   </pic:nvPicPr>
                   <pic:blipFill>
-                    <a:blip r:embed="rId21"/>
+                    <a:blip r:embed="rId23"/>
                     <a:stretch>
                       <a:fillRect/>
                     </a:stretch>
@@ -1236,16 +2097,16 @@
     </w:p>
     <w:p>
       <w:r>
-        <w:t xml:space="preserve">That arrow that faces toward the upper left-hand corner is the button that controls </w:t>
-      </w:r>
-      <w:r>
-        <w:t>select-ability</w:t>
-      </w:r>
-      <w:r>
-        <w:t xml:space="preserve"> of the items in the view port. If you</w:t>
-      </w:r>
-      <w:r>
-        <w:t xml:space="preserve"> click on that button and turn it blue, you will see a new button at the end of your items in the outliner.</w:t>
+        <w:t>That arrow that faces toward the upper left-hand corner is the button that controls select-ability of the items in the view port. If you</w:t>
+      </w:r>
+      <w:r>
+        <w:t xml:space="preserve"> click on that button </w:t>
+      </w:r>
+      <w:r>
+        <w:t xml:space="preserve">from the funnel panel, </w:t>
+      </w:r>
+      <w:r>
+        <w:t>and turn it blue, you will see a new button at the end of your items in the outliner.</w:t>
       </w:r>
     </w:p>
     <w:p>
@@ -1280,7 +2141,7 @@
                     <pic:cNvPicPr/>
                   </pic:nvPicPr>
                   <pic:blipFill>
-                    <a:blip r:embed="rId22"/>
+                    <a:blip r:embed="rId24"/>
                     <a:stretch>
                       <a:fillRect/>
                     </a:stretch>
@@ -1337,7 +2198,13 @@
     </w:p>
     <w:p>
       <w:r>
-        <w:t>This will show all of your items once they are rendered, but make them invisible in the viewport. This is normally used for special circumstances which require other files to have access to them.</w:t>
+        <w:t xml:space="preserve">This will show all of your items once they are rendered, but make them invisible in the viewport. This is normally used for special circumstances which require other files to have access to </w:t>
+      </w:r>
+      <w:r>
+        <w:t>your objects</w:t>
+      </w:r>
+      <w:r>
+        <w:t>.</w:t>
       </w:r>
     </w:p>
     <w:p>
@@ -1357,6 +2224,7 @@
       <w:r>
         <w:rPr>
           <w:rFonts w:ascii="Lato" w:eastAsia="Times New Roman" w:hAnsi="Lato" w:cs="Times New Roman"/>
+          <w:noProof/>
           <w:color w:val="404040"/>
           <w:kern w:val="0"/>
           <w:sz w:val="24"/>
@@ -1379,7 +2247,7 @@
                     <pic:cNvPicPr/>
                   </pic:nvPicPr>
                   <pic:blipFill>
-                    <a:blip r:embed="rId23"/>
+                    <a:blip r:embed="rId25"/>
                     <a:stretch>
                       <a:fillRect/>
                     </a:stretch>
@@ -1500,6 +2368,7 @@
       <w:r>
         <w:rPr>
           <w:rFonts w:ascii="Lato" w:eastAsia="Times New Roman" w:hAnsi="Lato" w:cs="Times New Roman"/>
+          <w:noProof/>
           <w:color w:val="404040"/>
           <w:kern w:val="0"/>
           <w:sz w:val="24"/>
@@ -1522,7 +2391,7 @@
                     <pic:cNvPicPr/>
                   </pic:nvPicPr>
                   <pic:blipFill>
-                    <a:blip r:embed="rId24"/>
+                    <a:blip r:embed="rId26"/>
                     <a:stretch>
                       <a:fillRect/>
                     </a:stretch>
@@ -1607,7 +2476,73 @@
           <w:szCs w:val="24"/>
           <w14:ligatures w14:val="none"/>
         </w:rPr>
-        <w:t>You can designate objects to  not cast their own lighting; but instead just react to lighting, which is cast by other elements in the scene</w:t>
+        <w:t xml:space="preserve">You can designate objects to </w:t>
+      </w:r>
+      <w:r>
+        <w:rPr>
+          <w:rFonts w:ascii="Lato" w:eastAsia="Times New Roman" w:hAnsi="Lato" w:cs="Times New Roman"/>
+          <w:color w:val="404040"/>
+          <w:kern w:val="0"/>
+          <w:sz w:val="24"/>
+          <w:szCs w:val="24"/>
+          <w14:ligatures w14:val="none"/>
+        </w:rPr>
+        <w:t>“N</w:t>
+      </w:r>
+      <w:r>
+        <w:rPr>
+          <w:rFonts w:ascii="Lato" w:eastAsia="Times New Roman" w:hAnsi="Lato" w:cs="Times New Roman"/>
+          <w:color w:val="404040"/>
+          <w:kern w:val="0"/>
+          <w:sz w:val="24"/>
+          <w:szCs w:val="24"/>
+          <w14:ligatures w14:val="none"/>
+        </w:rPr>
+        <w:t>ot</w:t>
+      </w:r>
+      <w:r>
+        <w:rPr>
+          <w:rFonts w:ascii="Lato" w:eastAsia="Times New Roman" w:hAnsi="Lato" w:cs="Times New Roman"/>
+          <w:color w:val="404040"/>
+          <w:kern w:val="0"/>
+          <w:sz w:val="24"/>
+          <w:szCs w:val="24"/>
+          <w14:ligatures w14:val="none"/>
+        </w:rPr>
+        <w:t>”</w:t>
+      </w:r>
+      <w:r>
+        <w:rPr>
+          <w:rFonts w:ascii="Lato" w:eastAsia="Times New Roman" w:hAnsi="Lato" w:cs="Times New Roman"/>
+          <w:color w:val="404040"/>
+          <w:kern w:val="0"/>
+          <w:sz w:val="24"/>
+          <w:szCs w:val="24"/>
+          <w14:ligatures w14:val="none"/>
+        </w:rPr>
+        <w:t xml:space="preserve"> cast their own lighting; but instead</w:t>
+      </w:r>
+      <w:r>
+        <w:rPr>
+          <w:rFonts w:ascii="Lato" w:eastAsia="Times New Roman" w:hAnsi="Lato" w:cs="Times New Roman"/>
+          <w:color w:val="404040"/>
+          <w:kern w:val="0"/>
+          <w:sz w:val="24"/>
+          <w:szCs w:val="24"/>
+          <w14:ligatures w14:val="none"/>
+        </w:rPr>
+        <w:t>,</w:t>
+      </w:r>
+      <w:r>
+        <w:rPr>
+          <w:rFonts w:ascii="Lato" w:eastAsia="Times New Roman" w:hAnsi="Lato" w:cs="Times New Roman"/>
+          <w:color w:val="404040"/>
+          <w:kern w:val="0"/>
+          <w:sz w:val="24"/>
+          <w:szCs w:val="24"/>
+          <w14:ligatures w14:val="none"/>
+        </w:rPr>
+        <w:t xml:space="preserve"> just react to lighting, which is cast by other elements in the scene</w:t>
       </w:r>
       <w:r>
         <w:rPr>
@@ -1677,6 +2612,7 @@
       <w:r>
         <w:rPr>
           <w:rFonts w:ascii="Lato" w:eastAsia="Times New Roman" w:hAnsi="Lato" w:cs="Times New Roman"/>
+          <w:noProof/>
           <w:color w:val="404040"/>
           <w:kern w:val="0"/>
           <w:sz w:val="24"/>
@@ -1699,7 +2635,7 @@
                     <pic:cNvPicPr/>
                   </pic:nvPicPr>
                   <pic:blipFill>
-                    <a:blip r:embed="rId25"/>
+                    <a:blip r:embed="rId27"/>
                     <a:stretch>
                       <a:fillRect/>
                     </a:stretch>
@@ -1742,20 +2678,49 @@
           <w:rFonts w:eastAsia="Times New Roman"/>
         </w:rPr>
       </w:pPr>
+      <w:bookmarkStart w:id="4" w:name="_Toc189655836"/>
       <w:r>
         <w:rPr>
           <w:rFonts w:eastAsia="Times New Roman"/>
         </w:rPr>
         <w:t>A Sort Section</w:t>
       </w:r>
-    </w:p>
-    <w:p>
-      <w:r>
-        <w:t>The next section provides a checkbox that you can toggle to decide whether you want the items in the outliner to be in Alphabetically order or not.</w:t>
-      </w:r>
-    </w:p>
-    <w:p>
-      <w:r>
+      <w:bookmarkEnd w:id="4"/>
+    </w:p>
+    <w:p>
+      <w:r>
+        <w:t xml:space="preserve">The next section </w:t>
+      </w:r>
+      <w:r>
+        <w:t xml:space="preserve">in the outliner, </w:t>
+      </w:r>
+      <w:r>
+        <w:t>provides a checkbox</w:t>
+      </w:r>
+      <w:r>
+        <w:t>,</w:t>
+      </w:r>
+      <w:r>
+        <w:t xml:space="preserve"> that you can toggle</w:t>
+      </w:r>
+      <w:r>
+        <w:t>,</w:t>
+      </w:r>
+      <w:r>
+        <w:t xml:space="preserve"> to decide whether you want the items in the outliner to be in Alphabetical order</w:t>
+      </w:r>
+      <w:r>
+        <w:t>,</w:t>
+      </w:r>
+      <w:r>
+        <w:t xml:space="preserve"> or not.</w:t>
+      </w:r>
+    </w:p>
+    <w:p>
+      <w:r>
+        <w:rPr>
+          <w:noProof/>
+        </w:rPr>
         <w:lastRenderedPageBreak/>
         <w:drawing>
           <wp:inline distT="0" distB="0" distL="0" distR="0" wp14:anchorId="36766DC2" wp14:editId="785D83D0">
@@ -1773,7 +2738,7 @@
                     <pic:cNvPicPr/>
                   </pic:nvPicPr>
                   <pic:blipFill>
-                    <a:blip r:embed="rId26"/>
+                    <a:blip r:embed="rId28"/>
                     <a:stretch>
                       <a:fillRect/>
                     </a:stretch>
@@ -1799,13 +2764,21 @@
       <w:pPr>
         <w:pStyle w:val="Heading1"/>
       </w:pPr>
+      <w:bookmarkStart w:id="5" w:name="_Toc189655837"/>
       <w:r>
         <w:t>Search Box</w:t>
       </w:r>
-    </w:p>
-    <w:p>
-      <w:r>
-        <w:t xml:space="preserve">You have a </w:t>
+      <w:bookmarkEnd w:id="5"/>
+    </w:p>
+    <w:p>
+      <w:r>
+        <w:t xml:space="preserve">You </w:t>
+      </w:r>
+      <w:r>
+        <w:t xml:space="preserve">also </w:t>
+      </w:r>
+      <w:r>
+        <w:t xml:space="preserve">have a </w:t>
       </w:r>
       <w:r>
         <w:rPr>
@@ -1815,11 +2788,23 @@
         <w:t>Search box</w:t>
       </w:r>
       <w:r>
-        <w:t xml:space="preserve"> at the top of the panel.</w:t>
-      </w:r>
-    </w:p>
-    <w:p>
-      <w:r>
+        <w:t xml:space="preserve"> at the top of th</w:t>
+      </w:r>
+      <w:r>
+        <w:t>is funnel</w:t>
+      </w:r>
+      <w:r>
+        <w:t xml:space="preserve"> panel.</w:t>
+      </w:r>
+      <w:r>
+        <w:t xml:space="preserve"> This way if your project becomes massively complex, you can search for block-data items in your list.</w:t>
+      </w:r>
+    </w:p>
+    <w:p>
+      <w:r>
+        <w:rPr>
+          <w:noProof/>
+        </w:rPr>
         <w:drawing>
           <wp:inline distT="0" distB="0" distL="0" distR="0" wp14:anchorId="33CF658A" wp14:editId="36772498">
             <wp:extent cx="3905795" cy="1000265"/>
@@ -1836,7 +2821,7 @@
                     <pic:cNvPicPr/>
                   </pic:nvPicPr>
                   <pic:blipFill>
-                    <a:blip r:embed="rId27"/>
+                    <a:blip r:embed="rId29"/>
                     <a:stretch>
                       <a:fillRect/>
                     </a:stretch>
@@ -1859,7 +2844,13 @@
     </w:p>
     <w:p>
       <w:r>
-        <w:t xml:space="preserve">And the next section of the Funnel Icon button enables you to make decisions on how the criteria for that </w:t>
+        <w:t xml:space="preserve">And the next section of the </w:t>
+      </w:r>
+      <w:r>
+        <w:t>funnel panel,</w:t>
+      </w:r>
+      <w:r>
+        <w:t xml:space="preserve"> enables you to make decisions on how the criteria for that </w:t>
       </w:r>
       <w:r>
         <w:rPr>
@@ -1874,6 +2865,9 @@
     </w:p>
     <w:p>
       <w:r>
+        <w:rPr>
+          <w:noProof/>
+        </w:rPr>
         <w:drawing>
           <wp:inline distT="0" distB="0" distL="0" distR="0" wp14:anchorId="2ECD1120" wp14:editId="0C16C9ED">
             <wp:extent cx="2543530" cy="990738"/>
@@ -1890,7 +2884,7 @@
                     <pic:cNvPicPr/>
                   </pic:nvPicPr>
                   <pic:blipFill>
-                    <a:blip r:embed="rId28"/>
+                    <a:blip r:embed="rId30"/>
                     <a:stretch>
                       <a:fillRect/>
                     </a:stretch>
@@ -1915,9 +2909,11 @@
       <w:pPr>
         <w:pStyle w:val="Heading1"/>
       </w:pPr>
+      <w:bookmarkStart w:id="6" w:name="_Toc189655838"/>
       <w:r>
         <w:t>Filter</w:t>
       </w:r>
+      <w:bookmarkEnd w:id="6"/>
     </w:p>
     <w:p>
       <w:r>
@@ -1927,7 +2923,13 @@
         <w:t xml:space="preserve"> is your filter, and it</w:t>
       </w:r>
       <w:r>
-        <w:t xml:space="preserve"> deals with what particular items that you want to deal with. You can toggle these selections on or off, and then the setting that you make in this panel will only affect those elements</w:t>
+        <w:t xml:space="preserve"> deals with what particular items that you want to deal with. You can toggle these selections on or off, and then the setting that you make in this panel</w:t>
+      </w:r>
+      <w:r>
+        <w:t>,</w:t>
+      </w:r>
+      <w:r>
+        <w:t xml:space="preserve"> will only affect those elements</w:t>
       </w:r>
       <w:r>
         <w:t>.</w:t>
@@ -1935,6 +2937,9 @@
     </w:p>
     <w:p>
       <w:r>
+        <w:rPr>
+          <w:noProof/>
+        </w:rPr>
         <w:lastRenderedPageBreak/>
         <w:drawing>
           <wp:inline distT="0" distB="0" distL="0" distR="0" wp14:anchorId="1E0879D7" wp14:editId="4636F676">
@@ -1952,7 +2957,7 @@
                     <pic:cNvPicPr/>
                   </pic:nvPicPr>
                   <pic:blipFill>
-                    <a:blip r:embed="rId29"/>
+                    <a:blip r:embed="rId31"/>
                     <a:stretch>
                       <a:fillRect/>
                     </a:stretch>
@@ -1978,12 +2983,50 @@
         <w:pStyle w:val="Heading1"/>
       </w:pPr>
       <w:r>
-        <w:t xml:space="preserve"> The New Collection Button</w:t>
-      </w:r>
-    </w:p>
-    <w:p>
-      <w:r>
-        <w:t>The last thing that I want to discuss in this tutorial about the Outliner is the ability to create a new collection. You would use collections if you want to keep certain objects in the scene organized. Let’s say you want to keep the object that represent people, and the objects that represent buildings. You can turn whole collections off with the eye icon, and just work on specific sections of your scene.</w:t>
+        <w:t xml:space="preserve"> </w:t>
+      </w:r>
+      <w:bookmarkStart w:id="7" w:name="_Toc189655839"/>
+      <w:r>
+        <w:t>The New Collection Button</w:t>
+      </w:r>
+      <w:bookmarkEnd w:id="7"/>
+    </w:p>
+    <w:p>
+      <w:r>
+        <w:t>The last thing that I want to discuss in this tutorial</w:t>
+      </w:r>
+      <w:r>
+        <w:t>,</w:t>
+      </w:r>
+      <w:r>
+        <w:t xml:space="preserve"> about the Outliner</w:t>
+      </w:r>
+      <w:r>
+        <w:t>,</w:t>
+      </w:r>
+      <w:r>
+        <w:t xml:space="preserve"> is the ability to create a new collection. You would use collections if you want to keep certain objects in the scene organized. Let’s say you want to keep the object</w:t>
+      </w:r>
+      <w:r>
+        <w:t>s</w:t>
+      </w:r>
+      <w:r>
+        <w:t xml:space="preserve"> that represent people, and the objects that represent buildings</w:t>
+      </w:r>
+      <w:r>
+        <w:t xml:space="preserve"> </w:t>
+      </w:r>
+      <w:r>
+        <w:t>separated</w:t>
+      </w:r>
+      <w:r>
+        <w:t xml:space="preserve">. </w:t>
+      </w:r>
+      <w:r>
+        <w:t>You can put these two types of objects into different collections in the outliner. Then y</w:t>
+      </w:r>
+      <w:r>
+        <w:t>ou can turn whole collections off with the eye icon, and just work on specific sections of your scene.</w:t>
       </w:r>
     </w:p>
     <w:p>
@@ -1993,6 +3036,9 @@
     </w:p>
     <w:p>
       <w:r>
+        <w:rPr>
+          <w:noProof/>
+        </w:rPr>
         <w:drawing>
           <wp:inline distT="0" distB="0" distL="0" distR="0" wp14:anchorId="3883BF7C" wp14:editId="3155C8AC">
             <wp:extent cx="3743847" cy="971686"/>
@@ -2009,7 +3055,7 @@
                     <pic:cNvPicPr/>
                   </pic:nvPicPr>
                   <pic:blipFill>
-                    <a:blip r:embed="rId30"/>
+                    <a:blip r:embed="rId32"/>
                     <a:stretch>
                       <a:fillRect/>
                     </a:stretch>
@@ -2033,6 +3079,9 @@
     <w:p/>
     <w:p>
       <w:r>
+        <w:rPr>
+          <w:noProof/>
+        </w:rPr>
         <w:lastRenderedPageBreak/>
         <w:drawing>
           <wp:inline distT="0" distB="0" distL="0" distR="0" wp14:anchorId="58247057" wp14:editId="08F69E76">
@@ -2050,7 +3099,7 @@
                     <pic:cNvPicPr/>
                   </pic:nvPicPr>
                   <pic:blipFill>
-                    <a:blip r:embed="rId31"/>
+                    <a:blip r:embed="rId33"/>
                     <a:stretch>
                       <a:fillRect/>
                     </a:stretch>
@@ -2073,6 +3122,9 @@
     </w:p>
     <w:p>
       <w:r>
+        <w:rPr>
+          <w:noProof/>
+        </w:rPr>
         <w:drawing>
           <wp:inline distT="0" distB="0" distL="0" distR="0" wp14:anchorId="03FC8DF5" wp14:editId="6CAFD9CA">
             <wp:extent cx="4181475" cy="2829643"/>
@@ -2089,7 +3141,7 @@
                     <pic:cNvPicPr/>
                   </pic:nvPicPr>
                   <pic:blipFill>
-                    <a:blip r:embed="rId32"/>
+                    <a:blip r:embed="rId34"/>
                     <a:stretch>
                       <a:fillRect/>
                     </a:stretch>
@@ -2122,11 +3174,20 @@
         <w:t>collection that we created</w:t>
       </w:r>
       <w:r>
-        <w:t>. Clicking on the eye at the end of the Collection line turns off all of its children.</w:t>
-      </w:r>
-    </w:p>
-    <w:p>
-      <w:r>
+        <w:t>. Clicking on the eye at the end of the Collection line</w:t>
+      </w:r>
+      <w:r>
+        <w:t>,</w:t>
+      </w:r>
+      <w:r>
+        <w:t xml:space="preserve"> turns off all of its children.</w:t>
+      </w:r>
+    </w:p>
+    <w:p>
+      <w:r>
+        <w:rPr>
+          <w:noProof/>
+        </w:rPr>
         <w:lastRenderedPageBreak/>
         <w:drawing>
           <wp:inline distT="0" distB="0" distL="0" distR="0" wp14:anchorId="41F215A9" wp14:editId="7F35C923">
@@ -2144,7 +3205,7 @@
                     <pic:cNvPicPr/>
                   </pic:nvPicPr>
                   <pic:blipFill>
-                    <a:blip r:embed="rId33"/>
+                    <a:blip r:embed="rId35"/>
                     <a:stretch>
                       <a:fillRect/>
                     </a:stretch>
@@ -2172,6 +3233,9 @@
     </w:p>
     <w:p>
       <w:r>
+        <w:rPr>
+          <w:noProof/>
+        </w:rPr>
         <w:drawing>
           <wp:inline distT="0" distB="0" distL="0" distR="0" wp14:anchorId="56DC9000" wp14:editId="07767599">
             <wp:extent cx="3581400" cy="2805324"/>
@@ -2188,7 +3252,7 @@
                     <pic:cNvPicPr/>
                   </pic:nvPicPr>
                   <pic:blipFill>
-                    <a:blip r:embed="rId34"/>
+                    <a:blip r:embed="rId36"/>
                     <a:stretch>
                       <a:fillRect/>
                     </a:stretch>
@@ -2211,11 +3275,35 @@
     </w:p>
     <w:p>
       <w:r>
-        <w:t>Well, that is just all there is to it. The Outliner in a nutshell. It really is a very useful feature and you will find your self using it all of the time.</w:t>
+        <w:t>Well, that is just all there is to it. The Outliner</w:t>
+      </w:r>
+      <w:r>
+        <w:t xml:space="preserve">, all wrapped up in </w:t>
+      </w:r>
+      <w:r>
+        <w:t xml:space="preserve">a nutshell. It really is a very useful </w:t>
+      </w:r>
+      <w:r>
+        <w:t>tool,</w:t>
+      </w:r>
+      <w:r>
+        <w:t xml:space="preserve"> and you will find </w:t>
+      </w:r>
+      <w:r>
+        <w:t>yourself</w:t>
+      </w:r>
+      <w:r>
+        <w:t xml:space="preserve"> using</w:t>
+      </w:r>
+      <w:r>
+        <w:t xml:space="preserve"> different features in this panel</w:t>
+      </w:r>
+      <w:r>
+        <w:t xml:space="preserve"> all the time.</w:t>
       </w:r>
     </w:p>
     <w:sectPr>
-      <w:headerReference w:type="default" r:id="rId35"/>
+      <w:headerReference w:type="default" r:id="rId37"/>
       <w:pgSz w:w="12240" w:h="15840"/>
       <w:pgMar w:top="1440" w:right="1440" w:bottom="1440" w:left="1440" w:header="720" w:footer="720" w:gutter="0"/>
       <w:cols w:space="720"/>
@@ -4161,7 +5249,6 @@
     <w:basedOn w:val="Heading1"/>
     <w:next w:val="Normal"/>
     <w:uiPriority w:val="39"/>
-    <w:semiHidden/>
     <w:unhideWhenUsed/>
     <w:qFormat/>
     <w:rsid w:val="00F6446E"/>
@@ -4269,13 +5356,13 @@
     <w:link w:val="SimpleGreyListChar"/>
     <w:autoRedefine/>
     <w:qFormat/>
-    <w:rsid w:val="004407D5"/>
+    <w:rsid w:val="00B526E6"/>
     <w:pPr>
       <w:numPr>
         <w:numId w:val="0"/>
       </w:numPr>
-      <w:spacing w:after="0" w:line="276" w:lineRule="auto"/>
-      <w:ind w:left="58"/>
+      <w:spacing w:after="0"/>
+      <w:ind w:left="630" w:hanging="90"/>
     </w:pPr>
     <w:rPr>
       <w:rFonts w:ascii="Arial" w:hAnsi="Arial" w:cs="Arial"/>
@@ -4292,7 +5379,7 @@
     <w:name w:val="Simple Grey List Char"/>
     <w:basedOn w:val="DefaultParagraphFont"/>
     <w:link w:val="SimpleGreyList"/>
-    <w:rsid w:val="004407D5"/>
+    <w:rsid w:val="00B526E6"/>
     <w:rPr>
       <w:rFonts w:ascii="Arial" w:hAnsi="Arial" w:cs="Arial"/>
       <w:bCs/>
@@ -4501,6 +5588,29 @@
     <w:link w:val="Footer"/>
     <w:uiPriority w:val="99"/>
     <w:rsid w:val="00DD5675"/>
+  </w:style>
+  <w:style w:type="paragraph" w:styleId="TOC1">
+    <w:name w:val="toc 1"/>
+    <w:basedOn w:val="Normal"/>
+    <w:next w:val="Normal"/>
+    <w:autoRedefine/>
+    <w:uiPriority w:val="39"/>
+    <w:unhideWhenUsed/>
+    <w:rsid w:val="00B1543B"/>
+    <w:pPr>
+      <w:spacing w:after="100"/>
+    </w:pPr>
+  </w:style>
+  <w:style w:type="character" w:styleId="Hyperlink">
+    <w:name w:val="Hyperlink"/>
+    <w:basedOn w:val="DefaultParagraphFont"/>
+    <w:uiPriority w:val="99"/>
+    <w:unhideWhenUsed/>
+    <w:rsid w:val="00B1543B"/>
+    <w:rPr>
+      <w:color w:val="0563C1" w:themeColor="hyperlink"/>
+      <w:u w:val="single"/>
+    </w:rPr>
   </w:style>
 </w:styles>
 </file>
@@ -4845,4 +5955,16 @@
     </a:ext>
   </a:extLst>
 </a:theme>
+</file>
+
+<file path=customXml/item1.xml><?xml version="1.0" encoding="utf-8"?>
+<b:Sources xmlns:b="http://schemas.openxmlformats.org/officeDocument/2006/bibliography" xmlns="http://schemas.openxmlformats.org/officeDocument/2006/bibliography" SelectedStyle="\APASixthEditionOfficeOnline.xsl" StyleName="APA" Version="6"/>
+</file>
+
+<file path=customXml/itemProps1.xml><?xml version="1.0" encoding="utf-8"?>
+<ds:datastoreItem xmlns:ds="http://schemas.openxmlformats.org/officeDocument/2006/customXml" ds:itemID="{4DD3F805-953E-4ACC-88F9-934C7471EB8E}">
+  <ds:schemaRefs>
+    <ds:schemaRef ds:uri="http://schemas.openxmlformats.org/officeDocument/2006/bibliography"/>
+  </ds:schemaRefs>
+</ds:datastoreItem>
 </file>